--- a/Fase 2/Evidencias Grupales/2.4_GuiaEstudiante_Fase 2_DesarrolloProyecto APT.docx
+++ b/Fase 2/Evidencias Grupales/2.4_GuiaEstudiante_Fase 2_DesarrolloProyecto APT.docx
@@ -1,11 +1,8 @@
 
 <file path=word/document.xml><?xml version="1.0" encoding="utf-8"?>
-<w:document xmlns:wpc="http://schemas.microsoft.com/office/word/2010/wordprocessingCanvas" xmlns:cx="http://schemas.microsoft.com/office/drawing/2014/chartex" xmlns:mc="http://schemas.openxmlformats.org/markup-compatibility/2006" xmlns:o="urn:schemas-microsoft-com:office:office" xmlns:r="http://schemas.openxmlformats.org/officeDocument/2006/relationships" xmlns:m="http://schemas.openxmlformats.org/officeDocument/2006/math" xmlns:v="urn:schemas-microsoft-com:vml" xmlns:wp14="http://schemas.microsoft.com/office/word/2010/wordprocessingDrawing" xmlns:wp="http://schemas.openxmlformats.org/drawingml/2006/wordprocessingDrawing" xmlns:w10="urn:schemas-microsoft-com:office:word" xmlns:w="http://schemas.openxmlformats.org/wordprocessingml/2006/main" xmlns:w14="http://schemas.microsoft.com/office/word/2010/wordml" xmlns:w15="http://schemas.microsoft.com/office/word/2012/wordml" xmlns:w16se="http://schemas.microsoft.com/office/word/2015/wordml/symex" xmlns:wpg="http://schemas.microsoft.com/office/word/2010/wordprocessingGroup" xmlns:wpi="http://schemas.microsoft.com/office/word/2010/wordprocessingInk" xmlns:wne="http://schemas.microsoft.com/office/word/2006/wordml" xmlns:wps="http://schemas.microsoft.com/office/word/2010/wordprocessingShape" mc:Ignorable="w14 w15 w16se wp14">
+<w:document xmlns:wpc="http://schemas.microsoft.com/office/word/2010/wordprocessingCanvas" xmlns:cx="http://schemas.microsoft.com/office/drawing/2014/chartex" xmlns:cx1="http://schemas.microsoft.com/office/drawing/2015/9/8/chartex" xmlns:cx2="http://schemas.microsoft.com/office/drawing/2015/10/21/chartex" xmlns:cx3="http://schemas.microsoft.com/office/drawing/2016/5/9/chartex" xmlns:cx4="http://schemas.microsoft.com/office/drawing/2016/5/10/chartex" xmlns:cx5="http://schemas.microsoft.com/office/drawing/2016/5/11/chartex" xmlns:cx6="http://schemas.microsoft.com/office/drawing/2016/5/12/chartex" xmlns:cx7="http://schemas.microsoft.com/office/drawing/2016/5/13/chartex" xmlns:cx8="http://schemas.microsoft.com/office/drawing/2016/5/14/chartex" xmlns:mc="http://schemas.openxmlformats.org/markup-compatibility/2006" xmlns:aink="http://schemas.microsoft.com/office/drawing/2016/ink" xmlns:am3d="http://schemas.microsoft.com/office/drawing/2017/model3d" xmlns:o="urn:schemas-microsoft-com:office:office" xmlns:oel="http://schemas.microsoft.com/office/2019/extlst" xmlns:r="http://schemas.openxmlformats.org/officeDocument/2006/relationships" xmlns:m="http://schemas.openxmlformats.org/officeDocument/2006/math" xmlns:v="urn:schemas-microsoft-com:vml" xmlns:wp14="http://schemas.microsoft.com/office/word/2010/wordprocessingDrawing" xmlns:wp="http://schemas.openxmlformats.org/drawingml/2006/wordprocessingDrawing" xmlns:w10="urn:schemas-microsoft-com:office:word" xmlns:w="http://schemas.openxmlformats.org/wordprocessingml/2006/main" xmlns:w14="http://schemas.microsoft.com/office/word/2010/wordml" xmlns:w15="http://schemas.microsoft.com/office/word/2012/wordml" xmlns:w16cex="http://schemas.microsoft.com/office/word/2018/wordml/cex" xmlns:w16cid="http://schemas.microsoft.com/office/word/2016/wordml/cid" xmlns:w16="http://schemas.microsoft.com/office/word/2018/wordml" xmlns:w16du="http://schemas.microsoft.com/office/word/2023/wordml/word16du" xmlns:w16sdtdh="http://schemas.microsoft.com/office/word/2020/wordml/sdtdatahash" xmlns:w16sdtfl="http://schemas.microsoft.com/office/word/2024/wordml/sdtformatlock" xmlns:w16se="http://schemas.microsoft.com/office/word/2015/wordml/symex" xmlns:wpg="http://schemas.microsoft.com/office/word/2010/wordprocessingGroup" xmlns:wpi="http://schemas.microsoft.com/office/word/2010/wordprocessingInk" xmlns:wne="http://schemas.microsoft.com/office/word/2006/wordml" xmlns:wps="http://schemas.microsoft.com/office/word/2010/wordprocessingShape" mc:Ignorable="w14 w15 w16se w16cid w16 w16cex w16sdtdh w16sdtfl w16du wp14">
   <w:body>
-    <w:p>
-      <w:bookmarkStart w:id="0" w:name="_GoBack"/>
-      <w:bookmarkEnd w:id="0"/>
-    </w:p>
+    <w:p/>
     <w:p>
       <w:pPr>
         <w:rPr>
@@ -165,6 +162,7 @@
                                 </w:rPr>
                                 <w:t xml:space="preserve">Asignatura </w:t>
                               </w:r>
+                              <w:proofErr w:type="spellStart"/>
                               <w:r>
                                 <w:rPr>
                                   <w:b/>
@@ -174,6 +172,7 @@
                                 </w:rPr>
                                 <w:t>Capstone</w:t>
                               </w:r>
+                              <w:proofErr w:type="spellEnd"/>
                             </w:p>
                           </w:txbxContent>
                         </wps:txbx>
@@ -238,7 +237,7 @@
           </mc:Choice>
           <mc:Fallback>
             <w:pict>
-              <v:group w14:anchorId="39581AEC" id="Grupo 27" o:spid="_x0000_s1026" style="position:absolute;margin-left:0;margin-top:.75pt;width:491.25pt;height:123pt;z-index:251659264;mso-position-horizontal:center;mso-position-horizontal-relative:margin;mso-width-relative:margin;mso-height-relative:margin" coordsize="59912,15621" o:gfxdata="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">
+              <v:group w14:anchorId="39581AEC" id="Grupo 27" o:spid="_x0000_s1026" style="position:absolute;margin-left:0;margin-top:.75pt;width:491.25pt;height:123pt;z-index:251659264;mso-position-horizontal:center;mso-position-horizontal-relative:margin;mso-width-relative:margin;mso-height-relative:margin" coordsize="59912,15621" o:gfxdata="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">
                 <v:shapetype id="_x0000_t202" coordsize="21600,21600" o:spt="202" path="m,l,21600r21600,l21600,xe">
                   <v:stroke joinstyle="miter"/>
                   <v:path gradientshapeok="t" o:connecttype="rect"/>
@@ -341,6 +340,7 @@
                           </w:rPr>
                           <w:t xml:space="preserve">Asignatura </w:t>
                         </w:r>
+                        <w:proofErr w:type="spellStart"/>
                         <w:r>
                           <w:rPr>
                             <w:b/>
@@ -350,6 +350,7 @@
                           </w:rPr>
                           <w:t>Capstone</w:t>
                         </w:r>
+                        <w:proofErr w:type="spellEnd"/>
                       </w:p>
                     </w:txbxContent>
                   </v:textbox>
@@ -582,8 +583,8 @@
         <w:tblLook w:val="04A0" w:firstRow="1" w:lastRow="0" w:firstColumn="1" w:lastColumn="0" w:noHBand="0" w:noVBand="1"/>
       </w:tblPr>
       <w:tblGrid>
-        <w:gridCol w:w="2528"/>
-        <w:gridCol w:w="7111"/>
+        <w:gridCol w:w="1361"/>
+        <w:gridCol w:w="8720"/>
       </w:tblGrid>
       <w:tr>
         <w:tc>
@@ -646,117 +647,7 @@
                 <w:szCs w:val="20"/>
                 <w:lang w:eastAsia="es-CL"/>
               </w:rPr>
-              <w:t xml:space="preserve">En esta </w:t>
-            </w:r>
-            <w:r>
-              <w:rPr>
-                <w:rFonts w:ascii="Calibri" w:hAnsi="Calibri" w:cs="Arial"/>
-                <w:i/>
-                <w:color w:val="548DD4"/>
-                <w:sz w:val="20"/>
-                <w:szCs w:val="20"/>
-                <w:lang w:eastAsia="es-CL"/>
-              </w:rPr>
-              <w:t>sección</w:t>
-            </w:r>
-            <w:r>
-              <w:rPr>
-                <w:rFonts w:ascii="Calibri" w:hAnsi="Calibri" w:cs="Arial"/>
-                <w:i/>
-                <w:color w:val="548DD4"/>
-                <w:sz w:val="20"/>
-                <w:szCs w:val="20"/>
-                <w:lang w:eastAsia="es-CL"/>
-              </w:rPr>
-              <w:t xml:space="preserve"> deberá</w:t>
-            </w:r>
-            <w:r>
-              <w:rPr>
-                <w:rFonts w:ascii="Calibri" w:hAnsi="Calibri" w:cs="Arial"/>
-                <w:i/>
-                <w:color w:val="548DD4"/>
-                <w:sz w:val="20"/>
-                <w:szCs w:val="20"/>
-                <w:lang w:eastAsia="es-CL"/>
-              </w:rPr>
-              <w:t>s</w:t>
-            </w:r>
-            <w:r>
-              <w:rPr>
-                <w:rFonts w:ascii="Calibri" w:hAnsi="Calibri" w:cs="Arial"/>
-                <w:i/>
-                <w:color w:val="548DD4"/>
-                <w:sz w:val="20"/>
-                <w:szCs w:val="20"/>
-                <w:lang w:eastAsia="es-CL"/>
-              </w:rPr>
-              <w:t xml:space="preserve"> </w:t>
-            </w:r>
-            <w:r>
-              <w:rPr>
-                <w:rFonts w:ascii="Calibri" w:hAnsi="Calibri" w:cs="Arial"/>
-                <w:i/>
-                <w:color w:val="548DD4"/>
-                <w:sz w:val="20"/>
-                <w:szCs w:val="20"/>
-                <w:lang w:eastAsia="es-CL"/>
-              </w:rPr>
-              <w:t xml:space="preserve">realizar un resumen de los avances que has realizado en tu proyecto APT. </w:t>
-            </w:r>
-            <w:r>
-              <w:rPr>
-                <w:rFonts w:ascii="Calibri" w:hAnsi="Calibri" w:cs="Arial"/>
-                <w:i/>
-                <w:color w:val="548DD4"/>
-                <w:sz w:val="20"/>
-                <w:szCs w:val="20"/>
-                <w:lang w:eastAsia="es-CL"/>
-              </w:rPr>
-              <w:t xml:space="preserve">Relata </w:t>
-            </w:r>
-            <w:r>
-              <w:rPr>
-                <w:rFonts w:ascii="Calibri" w:hAnsi="Calibri" w:cs="Arial"/>
-                <w:i/>
-                <w:color w:val="548DD4"/>
-                <w:sz w:val="20"/>
-                <w:szCs w:val="20"/>
-                <w:lang w:eastAsia="es-CL"/>
-              </w:rPr>
-              <w:t xml:space="preserve">brevemente </w:t>
-            </w:r>
-            <w:r>
-              <w:rPr>
-                <w:rFonts w:ascii="Calibri" w:hAnsi="Calibri" w:cs="Arial"/>
-                <w:i/>
-                <w:color w:val="548DD4"/>
-                <w:sz w:val="20"/>
-                <w:szCs w:val="20"/>
-                <w:lang w:eastAsia="es-CL"/>
-              </w:rPr>
-              <w:t xml:space="preserve">qué </w:t>
-            </w:r>
-            <w:r>
-              <w:rPr>
-                <w:rFonts w:ascii="Calibri" w:hAnsi="Calibri" w:cs="Arial"/>
-                <w:i/>
-                <w:color w:val="548DD4"/>
-                <w:sz w:val="20"/>
-                <w:szCs w:val="20"/>
-                <w:lang w:eastAsia="es-CL"/>
-              </w:rPr>
-              <w:t xml:space="preserve">actividades </w:t>
-            </w:r>
-            <w:r>
-              <w:rPr>
-                <w:rFonts w:ascii="Calibri" w:hAnsi="Calibri" w:cs="Arial"/>
-                <w:i/>
-                <w:color w:val="548DD4"/>
-                <w:sz w:val="20"/>
-                <w:szCs w:val="20"/>
-                <w:lang w:eastAsia="es-CL"/>
-              </w:rPr>
-              <w:t>del proyecto has llevado a cabo y qué objetivos específicos has cumplido hasta el minuto y de qué manera.</w:t>
+              <w:t>Hasta esta fase, hemos logrado avances significativos en el desarrollo del proyecto.</w:t>
             </w:r>
           </w:p>
           <w:p>
@@ -780,7 +671,140 @@
                 <w:szCs w:val="20"/>
                 <w:lang w:eastAsia="es-CL"/>
               </w:rPr>
-              <w:t>En caso que hayas realizado ajustes a los objetivos o metodología, debes incluir dichos apartados nuevamente en este informe, señalando cuáles son dichos ajustes.</w:t>
+              <w:t>Se completó la estructura base del sistema en ASP.NET MVC con C#, además de la configuración de la base de datos en Azure SQL y la creación del modelo de datos que soporta la aplicación.</w:t>
+            </w:r>
+          </w:p>
+          <w:p>
+            <w:pPr>
+              <w:jc w:val="both"/>
+              <w:rPr>
+                <w:rFonts w:ascii="Calibri" w:hAnsi="Calibri" w:cs="Arial"/>
+                <w:i/>
+                <w:color w:val="548DD4"/>
+                <w:sz w:val="20"/>
+                <w:szCs w:val="20"/>
+                <w:lang w:eastAsia="es-CL"/>
+              </w:rPr>
+            </w:pPr>
+            <w:r>
+              <w:rPr>
+                <w:rFonts w:ascii="Calibri" w:hAnsi="Calibri" w:cs="Arial"/>
+                <w:i/>
+                <w:color w:val="548DD4"/>
+                <w:sz w:val="20"/>
+                <w:szCs w:val="20"/>
+                <w:lang w:eastAsia="es-CL"/>
+              </w:rPr>
+              <w:t>También se implementaron las funcionalidades principales: registro de clientes, asociación de vehículos, agendamiento de citas y seguimiento de atenciones.</w:t>
+            </w:r>
+          </w:p>
+          <w:p>
+            <w:pPr>
+              <w:jc w:val="both"/>
+              <w:rPr>
+                <w:rFonts w:ascii="Calibri" w:hAnsi="Calibri" w:cs="Arial"/>
+                <w:i/>
+                <w:color w:val="548DD4"/>
+                <w:sz w:val="20"/>
+                <w:szCs w:val="20"/>
+                <w:lang w:eastAsia="es-CL"/>
+              </w:rPr>
+            </w:pPr>
+            <w:r>
+              <w:rPr>
+                <w:rFonts w:ascii="Calibri" w:hAnsi="Calibri" w:cs="Arial"/>
+                <w:i/>
+                <w:color w:val="548DD4"/>
+                <w:sz w:val="20"/>
+                <w:szCs w:val="20"/>
+                <w:lang w:eastAsia="es-CL"/>
+              </w:rPr>
+              <w:t xml:space="preserve">El </w:t>
+            </w:r>
+            <w:proofErr w:type="spellStart"/>
+            <w:r>
+              <w:rPr>
+                <w:rFonts w:ascii="Calibri" w:hAnsi="Calibri" w:cs="Arial"/>
+                <w:i/>
+                <w:color w:val="548DD4"/>
+                <w:sz w:val="20"/>
+                <w:szCs w:val="20"/>
+                <w:lang w:eastAsia="es-CL"/>
+              </w:rPr>
+              <w:t>frontend</w:t>
+            </w:r>
+            <w:proofErr w:type="spellEnd"/>
+            <w:r>
+              <w:rPr>
+                <w:rFonts w:ascii="Calibri" w:hAnsi="Calibri" w:cs="Arial"/>
+                <w:i/>
+                <w:color w:val="548DD4"/>
+                <w:sz w:val="20"/>
+                <w:szCs w:val="20"/>
+                <w:lang w:eastAsia="es-CL"/>
+              </w:rPr>
+              <w:t xml:space="preserve"> fue desarrollado utilizando Bootstrap 5 bajo lineamientos CSP, mejorando la compatibilidad y seguridad.</w:t>
+            </w:r>
+          </w:p>
+          <w:p>
+            <w:pPr>
+              <w:jc w:val="both"/>
+              <w:rPr>
+                <w:rFonts w:ascii="Calibri" w:hAnsi="Calibri" w:cs="Arial"/>
+                <w:i/>
+                <w:color w:val="548DD4"/>
+                <w:sz w:val="20"/>
+                <w:szCs w:val="20"/>
+                <w:lang w:eastAsia="es-CL"/>
+              </w:rPr>
+            </w:pPr>
+            <w:r>
+              <w:rPr>
+                <w:rFonts w:ascii="Calibri" w:hAnsi="Calibri" w:cs="Arial"/>
+                <w:i/>
+                <w:color w:val="548DD4"/>
+                <w:sz w:val="20"/>
+                <w:szCs w:val="20"/>
+                <w:lang w:eastAsia="es-CL"/>
+              </w:rPr>
+              <w:t>Asimismo, se realizaron pruebas funcionales para verificar el correcto flujo de los formularios, conexiones y persistencia de datos.</w:t>
+            </w:r>
+          </w:p>
+          <w:p>
+            <w:pPr>
+              <w:jc w:val="both"/>
+              <w:rPr>
+                <w:rFonts w:ascii="Calibri" w:hAnsi="Calibri" w:cs="Arial"/>
+                <w:i/>
+                <w:color w:val="548DD4"/>
+                <w:sz w:val="20"/>
+                <w:szCs w:val="20"/>
+                <w:lang w:eastAsia="es-CL"/>
+              </w:rPr>
+            </w:pPr>
+          </w:p>
+          <w:p>
+            <w:pPr>
+              <w:jc w:val="both"/>
+              <w:rPr>
+                <w:rFonts w:ascii="Calibri" w:hAnsi="Calibri" w:cs="Arial"/>
+                <w:i/>
+                <w:color w:val="548DD4"/>
+                <w:sz w:val="20"/>
+                <w:szCs w:val="20"/>
+                <w:lang w:eastAsia="es-CL"/>
+              </w:rPr>
+            </w:pPr>
+            <w:r>
+              <w:rPr>
+                <w:rFonts w:ascii="Calibri" w:hAnsi="Calibri" w:cs="Arial"/>
+                <w:i/>
+                <w:color w:val="548DD4"/>
+                <w:sz w:val="20"/>
+                <w:szCs w:val="20"/>
+                <w:lang w:eastAsia="es-CL"/>
+              </w:rPr>
+              <w:t>En esta etapa, se han cumplido los objetivos específicos vinculados al análisis, diseño y desarrollo de la aplicación, consolidando una base sólida para las pruebas finales y la entrega del producto.</w:t>
             </w:r>
           </w:p>
         </w:tc>
@@ -820,6 +844,30 @@
               <w:jc w:val="both"/>
               <w:rPr>
                 <w:rFonts w:ascii="Calibri" w:hAnsi="Calibri" w:cs="Arial"/>
+                <w:i/>
+                <w:color w:val="548DD4"/>
+                <w:sz w:val="20"/>
+                <w:szCs w:val="20"/>
+                <w:lang w:eastAsia="es-CL"/>
+              </w:rPr>
+            </w:pPr>
+            <w:r>
+              <w:rPr>
+                <w:rFonts w:ascii="Calibri" w:hAnsi="Calibri" w:cs="Arial"/>
+                <w:i/>
+                <w:color w:val="548DD4"/>
+                <w:sz w:val="20"/>
+                <w:szCs w:val="20"/>
+                <w:lang w:eastAsia="es-CL"/>
+              </w:rPr>
+              <w:t>El objetivo general se mantiene: automatizar los procesos de gestión de talleres mecánicos mediante una plataforma web funcional y segura.</w:t>
+            </w:r>
+          </w:p>
+          <w:p>
+            <w:pPr>
+              <w:jc w:val="both"/>
+              <w:rPr>
+                <w:rFonts w:ascii="Calibri" w:hAnsi="Calibri" w:cs="Arial"/>
                 <w:b/>
                 <w:i/>
                 <w:color w:val="548DD4"/>
@@ -837,7 +885,7 @@
                 <w:szCs w:val="20"/>
                 <w:lang w:eastAsia="es-CL"/>
               </w:rPr>
-              <w:t>Opcional en caso de ajuste</w:t>
+              <w:t>Como ajuste, se redefinieron las prioridades de desarrollo, enfocando los esfuerzos en el módulo de gestión de clientes y vehículos antes de avanzar con funcionalidades secundarias como los reportes automáticos o el control de stock.</w:t>
             </w:r>
           </w:p>
         </w:tc>
@@ -893,7 +941,91 @@
                 <w:szCs w:val="20"/>
                 <w:lang w:eastAsia="es-CL"/>
               </w:rPr>
-              <w:t>Opcional en caso de ajuste</w:t>
+              <w:t xml:space="preserve">Se aplicó una metodología </w:t>
+            </w:r>
+            <w:r>
+              <w:rPr>
+                <w:rFonts w:ascii="Calibri" w:hAnsi="Calibri" w:cs="Arial"/>
+                <w:b/>
+                <w:bCs/>
+                <w:i/>
+                <w:color w:val="548DD4"/>
+                <w:sz w:val="20"/>
+                <w:szCs w:val="20"/>
+                <w:lang w:eastAsia="es-CL"/>
+              </w:rPr>
+              <w:t>ágil</w:t>
+            </w:r>
+            <w:r>
+              <w:rPr>
+                <w:rFonts w:ascii="Calibri" w:hAnsi="Calibri" w:cs="Arial"/>
+                <w:i/>
+                <w:color w:val="548DD4"/>
+                <w:sz w:val="20"/>
+                <w:szCs w:val="20"/>
+                <w:lang w:eastAsia="es-CL"/>
+              </w:rPr>
+              <w:t xml:space="preserve">, combinando prácticas de </w:t>
+            </w:r>
+            <w:r>
+              <w:rPr>
+                <w:rFonts w:ascii="Calibri" w:hAnsi="Calibri" w:cs="Arial"/>
+                <w:b/>
+                <w:bCs/>
+                <w:i/>
+                <w:color w:val="548DD4"/>
+                <w:sz w:val="20"/>
+                <w:szCs w:val="20"/>
+                <w:lang w:eastAsia="es-CL"/>
+              </w:rPr>
+              <w:t>Scrum</w:t>
+            </w:r>
+            <w:r>
+              <w:rPr>
+                <w:rFonts w:ascii="Calibri" w:hAnsi="Calibri" w:cs="Arial"/>
+                <w:i/>
+                <w:color w:val="548DD4"/>
+                <w:sz w:val="20"/>
+                <w:szCs w:val="20"/>
+                <w:lang w:eastAsia="es-CL"/>
+              </w:rPr>
+              <w:t xml:space="preserve"> y gestión en </w:t>
+            </w:r>
+            <w:r>
+              <w:rPr>
+                <w:rFonts w:ascii="Calibri" w:hAnsi="Calibri" w:cs="Arial"/>
+                <w:b/>
+                <w:bCs/>
+                <w:i/>
+                <w:color w:val="548DD4"/>
+                <w:sz w:val="20"/>
+                <w:szCs w:val="20"/>
+                <w:lang w:eastAsia="es-CL"/>
+              </w:rPr>
+              <w:t>Trello</w:t>
+            </w:r>
+            <w:r>
+              <w:rPr>
+                <w:rFonts w:ascii="Calibri" w:hAnsi="Calibri" w:cs="Arial"/>
+                <w:i/>
+                <w:color w:val="548DD4"/>
+                <w:sz w:val="20"/>
+                <w:szCs w:val="20"/>
+                <w:lang w:eastAsia="es-CL"/>
+              </w:rPr>
+              <w:t xml:space="preserve"> para organizar las tareas y hacer seguimiento semanal.</w:t>
+            </w:r>
+            <w:r>
+              <w:rPr>
+                <w:rFonts w:ascii="Calibri" w:hAnsi="Calibri" w:cs="Arial"/>
+                <w:i/>
+                <w:color w:val="548DD4"/>
+                <w:sz w:val="20"/>
+                <w:szCs w:val="20"/>
+                <w:lang w:eastAsia="es-CL"/>
+              </w:rPr>
+              <w:br/>
+              <w:t>Los ajustes metodológicos incluyeron la incorporación de revisiones parciales más frecuentes y el uso de un repositorio GitHub para mantener el control de versiones y evitar pérdida de progreso.</w:t>
             </w:r>
           </w:p>
         </w:tc>
@@ -919,6 +1051,7 @@
                 <w:rFonts w:ascii="Calibri" w:hAnsi="Calibri"/>
                 <w:color w:val="1F3864" w:themeColor="accent1" w:themeShade="80"/>
               </w:rPr>
+              <w:lastRenderedPageBreak/>
               <w:t>Evidencias de avance</w:t>
             </w:r>
           </w:p>
@@ -933,309 +1066,82 @@
               <w:jc w:val="both"/>
               <w:rPr>
                 <w:rFonts w:ascii="Calibri" w:hAnsi="Calibri" w:cs="Arial"/>
-                <w:i/>
-                <w:color w:val="548DD4"/>
-                <w:sz w:val="20"/>
-                <w:szCs w:val="20"/>
-                <w:lang w:eastAsia="es-CL"/>
-              </w:rPr>
-            </w:pPr>
-            <w:r>
-              <w:rPr>
-                <w:rFonts w:ascii="Calibri" w:hAnsi="Calibri" w:cs="Arial"/>
-                <w:i/>
-                <w:color w:val="548DD4"/>
-                <w:sz w:val="20"/>
-                <w:szCs w:val="20"/>
-                <w:lang w:eastAsia="es-CL"/>
-              </w:rPr>
-              <w:t>Describe la</w:t>
-            </w:r>
-            <w:r>
-              <w:rPr>
-                <w:rFonts w:ascii="Calibri" w:hAnsi="Calibri" w:cs="Arial"/>
-                <w:i/>
-                <w:color w:val="548DD4"/>
-                <w:sz w:val="20"/>
-                <w:szCs w:val="20"/>
-                <w:lang w:eastAsia="es-CL"/>
-              </w:rPr>
-              <w:t>(</w:t>
-            </w:r>
-            <w:r>
-              <w:rPr>
-                <w:rFonts w:ascii="Calibri" w:hAnsi="Calibri" w:cs="Arial"/>
-                <w:i/>
-                <w:color w:val="548DD4"/>
-                <w:sz w:val="20"/>
-                <w:szCs w:val="20"/>
-                <w:lang w:eastAsia="es-CL"/>
-              </w:rPr>
-              <w:t>s</w:t>
-            </w:r>
-            <w:r>
-              <w:rPr>
-                <w:rFonts w:ascii="Calibri" w:hAnsi="Calibri" w:cs="Arial"/>
-                <w:i/>
-                <w:color w:val="548DD4"/>
-                <w:sz w:val="20"/>
-                <w:szCs w:val="20"/>
-                <w:lang w:eastAsia="es-CL"/>
-              </w:rPr>
-              <w:t>)</w:t>
-            </w:r>
-            <w:r>
-              <w:rPr>
-                <w:rFonts w:ascii="Calibri" w:hAnsi="Calibri" w:cs="Arial"/>
-                <w:i/>
-                <w:color w:val="548DD4"/>
-                <w:sz w:val="20"/>
-                <w:szCs w:val="20"/>
-                <w:lang w:eastAsia="es-CL"/>
-              </w:rPr>
-              <w:t xml:space="preserve"> evidencia</w:t>
-            </w:r>
-            <w:r>
-              <w:rPr>
-                <w:rFonts w:ascii="Calibri" w:hAnsi="Calibri" w:cs="Arial"/>
-                <w:i/>
-                <w:color w:val="548DD4"/>
-                <w:sz w:val="20"/>
-                <w:szCs w:val="20"/>
-                <w:lang w:eastAsia="es-CL"/>
-              </w:rPr>
-              <w:t>(</w:t>
-            </w:r>
-            <w:r>
-              <w:rPr>
-                <w:rFonts w:ascii="Calibri" w:hAnsi="Calibri" w:cs="Arial"/>
-                <w:i/>
-                <w:color w:val="548DD4"/>
-                <w:sz w:val="20"/>
-                <w:szCs w:val="20"/>
-                <w:lang w:eastAsia="es-CL"/>
-              </w:rPr>
-              <w:t>s</w:t>
-            </w:r>
-            <w:r>
-              <w:rPr>
-                <w:rFonts w:ascii="Calibri" w:hAnsi="Calibri" w:cs="Arial"/>
-                <w:i/>
-                <w:color w:val="548DD4"/>
-                <w:sz w:val="20"/>
-                <w:szCs w:val="20"/>
-                <w:lang w:eastAsia="es-CL"/>
-              </w:rPr>
-              <w:t>)</w:t>
-            </w:r>
-            <w:r>
-              <w:rPr>
-                <w:rFonts w:ascii="Calibri" w:hAnsi="Calibri" w:cs="Arial"/>
-                <w:i/>
-                <w:color w:val="548DD4"/>
-                <w:sz w:val="20"/>
-                <w:szCs w:val="20"/>
-                <w:lang w:eastAsia="es-CL"/>
-              </w:rPr>
-              <w:t xml:space="preserve"> que </w:t>
-            </w:r>
-            <w:r>
-              <w:rPr>
-                <w:rFonts w:ascii="Calibri" w:hAnsi="Calibri" w:cs="Arial"/>
-                <w:i/>
-                <w:color w:val="548DD4"/>
-                <w:sz w:val="20"/>
-                <w:szCs w:val="20"/>
-                <w:lang w:eastAsia="es-CL"/>
-              </w:rPr>
-              <w:t xml:space="preserve">presentarás en este informe de avance y justifica </w:t>
-            </w:r>
-            <w:r>
-              <w:rPr>
-                <w:rFonts w:ascii="Calibri" w:hAnsi="Calibri" w:cs="Arial"/>
-                <w:i/>
-                <w:color w:val="548DD4"/>
-                <w:sz w:val="20"/>
-                <w:szCs w:val="20"/>
-                <w:lang w:eastAsia="es-CL"/>
-              </w:rPr>
-              <w:t xml:space="preserve">de qué manera </w:t>
-            </w:r>
-            <w:r>
-              <w:rPr>
-                <w:rFonts w:ascii="Calibri" w:hAnsi="Calibri" w:cs="Arial"/>
-                <w:i/>
-                <w:color w:val="548DD4"/>
-                <w:sz w:val="20"/>
-                <w:szCs w:val="20"/>
-                <w:lang w:eastAsia="es-CL"/>
-              </w:rPr>
-              <w:t>esta</w:t>
-            </w:r>
-            <w:r>
-              <w:rPr>
-                <w:rFonts w:ascii="Calibri" w:hAnsi="Calibri" w:cs="Arial"/>
-                <w:i/>
-                <w:color w:val="548DD4"/>
-                <w:sz w:val="20"/>
-                <w:szCs w:val="20"/>
-                <w:lang w:eastAsia="es-CL"/>
-              </w:rPr>
-              <w:t>(</w:t>
-            </w:r>
-            <w:r>
-              <w:rPr>
-                <w:rFonts w:ascii="Calibri" w:hAnsi="Calibri" w:cs="Arial"/>
-                <w:i/>
-                <w:color w:val="548DD4"/>
-                <w:sz w:val="20"/>
-                <w:szCs w:val="20"/>
-                <w:lang w:eastAsia="es-CL"/>
-              </w:rPr>
-              <w:t>s</w:t>
-            </w:r>
-            <w:r>
-              <w:rPr>
-                <w:rFonts w:ascii="Calibri" w:hAnsi="Calibri" w:cs="Arial"/>
-                <w:i/>
-                <w:color w:val="548DD4"/>
-                <w:sz w:val="20"/>
-                <w:szCs w:val="20"/>
-                <w:lang w:eastAsia="es-CL"/>
-              </w:rPr>
-              <w:t>)</w:t>
-            </w:r>
-            <w:r>
-              <w:rPr>
-                <w:rFonts w:ascii="Calibri" w:hAnsi="Calibri" w:cs="Arial"/>
-                <w:i/>
-                <w:color w:val="548DD4"/>
-                <w:sz w:val="20"/>
-                <w:szCs w:val="20"/>
-                <w:lang w:eastAsia="es-CL"/>
-              </w:rPr>
-              <w:t xml:space="preserve"> evidencia</w:t>
-            </w:r>
-            <w:r>
-              <w:rPr>
-                <w:rFonts w:ascii="Calibri" w:hAnsi="Calibri" w:cs="Arial"/>
-                <w:i/>
-                <w:color w:val="548DD4"/>
-                <w:sz w:val="20"/>
-                <w:szCs w:val="20"/>
-                <w:lang w:eastAsia="es-CL"/>
-              </w:rPr>
-              <w:t>(</w:t>
-            </w:r>
-            <w:r>
-              <w:rPr>
-                <w:rFonts w:ascii="Calibri" w:hAnsi="Calibri" w:cs="Arial"/>
-                <w:i/>
-                <w:color w:val="548DD4"/>
-                <w:sz w:val="20"/>
-                <w:szCs w:val="20"/>
-                <w:lang w:eastAsia="es-CL"/>
-              </w:rPr>
-              <w:t>s</w:t>
-            </w:r>
-            <w:r>
-              <w:rPr>
-                <w:rFonts w:ascii="Calibri" w:hAnsi="Calibri" w:cs="Arial"/>
-                <w:i/>
-                <w:color w:val="548DD4"/>
-                <w:sz w:val="20"/>
-                <w:szCs w:val="20"/>
-                <w:lang w:eastAsia="es-CL"/>
-              </w:rPr>
-              <w:t>)</w:t>
-            </w:r>
-            <w:r>
-              <w:rPr>
-                <w:rFonts w:ascii="Calibri" w:hAnsi="Calibri" w:cs="Arial"/>
-                <w:i/>
-                <w:color w:val="548DD4"/>
-                <w:sz w:val="20"/>
-                <w:szCs w:val="20"/>
-                <w:lang w:eastAsia="es-CL"/>
-              </w:rPr>
-              <w:t xml:space="preserve"> </w:t>
-            </w:r>
-            <w:r>
-              <w:rPr>
-                <w:rFonts w:ascii="Calibri" w:hAnsi="Calibri" w:cs="Arial"/>
-                <w:i/>
-                <w:color w:val="548DD4"/>
-                <w:sz w:val="20"/>
-                <w:szCs w:val="20"/>
-                <w:lang w:eastAsia="es-CL"/>
-              </w:rPr>
-              <w:t xml:space="preserve">permite(n) </w:t>
-            </w:r>
-            <w:r>
-              <w:rPr>
-                <w:rFonts w:ascii="Calibri" w:hAnsi="Calibri" w:cs="Arial"/>
-                <w:i/>
-                <w:color w:val="548DD4"/>
-                <w:sz w:val="20"/>
-                <w:szCs w:val="20"/>
-                <w:lang w:eastAsia="es-CL"/>
-              </w:rPr>
-              <w:t>da</w:t>
-            </w:r>
-            <w:r>
-              <w:rPr>
-                <w:rFonts w:ascii="Calibri" w:hAnsi="Calibri" w:cs="Arial"/>
-                <w:i/>
-                <w:color w:val="548DD4"/>
-                <w:sz w:val="20"/>
-                <w:szCs w:val="20"/>
-                <w:lang w:eastAsia="es-CL"/>
-              </w:rPr>
-              <w:t>r</w:t>
-            </w:r>
-            <w:r>
-              <w:rPr>
-                <w:rFonts w:ascii="Calibri" w:hAnsi="Calibri" w:cs="Arial"/>
-                <w:i/>
-                <w:color w:val="548DD4"/>
-                <w:sz w:val="20"/>
-                <w:szCs w:val="20"/>
-                <w:lang w:eastAsia="es-CL"/>
-              </w:rPr>
-              <w:t xml:space="preserve"> cuenta del </w:t>
-            </w:r>
-            <w:r>
-              <w:rPr>
-                <w:rFonts w:ascii="Calibri" w:hAnsi="Calibri" w:cs="Arial"/>
-                <w:i/>
-                <w:color w:val="548DD4"/>
-                <w:sz w:val="20"/>
-                <w:szCs w:val="20"/>
-                <w:lang w:eastAsia="es-CL"/>
-              </w:rPr>
-              <w:t>desarrollo</w:t>
-            </w:r>
-            <w:r>
-              <w:rPr>
-                <w:rFonts w:ascii="Calibri" w:hAnsi="Calibri" w:cs="Arial"/>
-                <w:i/>
-                <w:color w:val="548DD4"/>
-                <w:sz w:val="20"/>
-                <w:szCs w:val="20"/>
-                <w:lang w:eastAsia="es-CL"/>
-              </w:rPr>
-              <w:t xml:space="preserve"> </w:t>
-            </w:r>
-            <w:r>
-              <w:rPr>
-                <w:rFonts w:ascii="Calibri" w:hAnsi="Calibri" w:cs="Arial"/>
-                <w:i/>
-                <w:color w:val="548DD4"/>
-                <w:sz w:val="20"/>
-                <w:szCs w:val="20"/>
-                <w:lang w:eastAsia="es-CL"/>
-              </w:rPr>
-              <w:t>del proyecto.</w:t>
+                <w:b/>
+                <w:i/>
+                <w:color w:val="548DD4"/>
+                <w:sz w:val="20"/>
+                <w:szCs w:val="20"/>
+                <w:lang w:eastAsia="es-CL"/>
+              </w:rPr>
+            </w:pPr>
+            <w:r>
+              <w:rPr>
+                <w:rFonts w:ascii="Calibri" w:hAnsi="Calibri" w:cs="Arial"/>
+                <w:b/>
+                <w:i/>
+                <w:color w:val="548DD4"/>
+                <w:sz w:val="20"/>
+                <w:szCs w:val="20"/>
+                <w:lang w:eastAsia="es-CL"/>
+              </w:rPr>
+              <w:t xml:space="preserve">Diagrama de Clases: </w:t>
+            </w:r>
+            <w:r>
+              <w:rPr>
+                <w:rFonts w:ascii="Calibri" w:hAnsi="Calibri" w:cs="Arial"/>
+                <w:b/>
+                <w:i/>
+                <w:noProof/>
+                <w:color w:val="548DD4"/>
+                <w:sz w:val="20"/>
+                <w:szCs w:val="20"/>
+                <w:lang w:eastAsia="es-CL"/>
+              </w:rPr>
+              <w:drawing>
+                <wp:inline distT="0" distB="0" distL="0" distR="0" wp14:anchorId="44E2D5BD" wp14:editId="3508AF8E">
+                  <wp:extent cx="4572000" cy="3654366"/>
+                  <wp:effectExtent l="0" t="0" r="0" b="3810"/>
+                  <wp:docPr id="736372795" name="Imagen 6"/>
+                  <wp:cNvGraphicFramePr>
+                    <a:graphicFrameLocks xmlns:a="http://schemas.openxmlformats.org/drawingml/2006/main" noChangeAspect="1"/>
+                  </wp:cNvGraphicFramePr>
+                  <a:graphic xmlns:a="http://schemas.openxmlformats.org/drawingml/2006/main">
+                    <a:graphicData uri="http://schemas.openxmlformats.org/drawingml/2006/picture">
+                      <pic:pic xmlns:pic="http://schemas.openxmlformats.org/drawingml/2006/picture">
+                        <pic:nvPicPr>
+                          <pic:cNvPr id="0" name="Picture 3"/>
+                          <pic:cNvPicPr>
+                            <a:picLocks noChangeAspect="1" noChangeArrowheads="1"/>
+                          </pic:cNvPicPr>
+                        </pic:nvPicPr>
+                        <pic:blipFill>
+                          <a:blip r:embed="rId10" cstate="print">
+                            <a:extLst>
+                              <a:ext uri="{28A0092B-C50C-407E-A947-70E740481C1C}">
+                                <a14:useLocalDpi xmlns:a14="http://schemas.microsoft.com/office/drawing/2010/main" val="0"/>
+                              </a:ext>
+                            </a:extLst>
+                          </a:blip>
+                          <a:srcRect/>
+                          <a:stretch>
+                            <a:fillRect/>
+                          </a:stretch>
+                        </pic:blipFill>
+                        <pic:spPr bwMode="auto">
+                          <a:xfrm>
+                            <a:off x="0" y="0"/>
+                            <a:ext cx="4597527" cy="3674769"/>
+                          </a:xfrm>
+                          <a:prstGeom prst="rect">
+                            <a:avLst/>
+                          </a:prstGeom>
+                          <a:noFill/>
+                        </pic:spPr>
+                      </pic:pic>
+                    </a:graphicData>
+                  </a:graphic>
+                </wp:inline>
+              </w:drawing>
             </w:r>
           </w:p>
           <w:p>
@@ -1243,35 +1149,14 @@
               <w:jc w:val="both"/>
               <w:rPr>
                 <w:rFonts w:ascii="Calibri" w:hAnsi="Calibri" w:cs="Arial"/>
-                <w:i/>
-                <w:color w:val="548DD4"/>
-                <w:sz w:val="20"/>
-                <w:szCs w:val="20"/>
-                <w:lang w:eastAsia="es-CL"/>
-              </w:rPr>
-            </w:pPr>
-            <w:r>
-              <w:rPr>
-                <w:rFonts w:ascii="Calibri" w:hAnsi="Calibri" w:cs="Arial"/>
-                <w:i/>
-                <w:color w:val="548DD4"/>
-                <w:sz w:val="20"/>
-                <w:szCs w:val="20"/>
-                <w:lang w:eastAsia="es-CL"/>
-              </w:rPr>
-              <w:t xml:space="preserve">En caso de ser pertinente </w:t>
-            </w:r>
-            <w:r>
-              <w:rPr>
-                <w:rFonts w:ascii="Calibri" w:hAnsi="Calibri" w:cs="Arial"/>
-                <w:i/>
-                <w:color w:val="548DD4"/>
-                <w:sz w:val="20"/>
-                <w:szCs w:val="20"/>
-                <w:lang w:eastAsia="es-CL"/>
-              </w:rPr>
-              <w:t>explica cómo resguardaste la calidad de tu Proyecto APT a partir de aspectos propios de tu disciplina (correcta aplicación de metodologías, actividades, herramientas, recursos propios, etc.).</w:t>
-            </w:r>
+                <w:b/>
+                <w:i/>
+                <w:color w:val="548DD4"/>
+                <w:sz w:val="20"/>
+                <w:szCs w:val="20"/>
+                <w:lang w:eastAsia="es-CL"/>
+              </w:rPr>
+            </w:pPr>
           </w:p>
           <w:p>
             <w:pPr>
@@ -1289,13 +1174,229 @@
             <w:r>
               <w:rPr>
                 <w:rFonts w:ascii="Calibri" w:hAnsi="Calibri" w:cs="Arial"/>
-                <w:i/>
-                <w:color w:val="548DD4"/>
-                <w:sz w:val="20"/>
-                <w:szCs w:val="20"/>
-                <w:lang w:eastAsia="es-CL"/>
-              </w:rPr>
-              <w:t>En este apartado adjuntar la(s) evidencia(s) seleccionada(s) para ser evaluada por el docente.</w:t>
+                <w:b/>
+                <w:i/>
+                <w:color w:val="548DD4"/>
+                <w:sz w:val="20"/>
+                <w:szCs w:val="20"/>
+                <w:lang w:eastAsia="es-CL"/>
+              </w:rPr>
+              <w:t xml:space="preserve">Módulos Funcionales: </w:t>
+            </w:r>
+          </w:p>
+          <w:p>
+            <w:pPr>
+              <w:jc w:val="both"/>
+              <w:rPr>
+                <w:rFonts w:ascii="Calibri" w:hAnsi="Calibri" w:cs="Arial"/>
+                <w:b/>
+                <w:i/>
+                <w:color w:val="548DD4"/>
+                <w:sz w:val="20"/>
+                <w:szCs w:val="20"/>
+                <w:lang w:eastAsia="es-CL"/>
+              </w:rPr>
+            </w:pPr>
+            <w:r>
+              <w:rPr>
+                <w:rFonts w:ascii="Calibri" w:hAnsi="Calibri" w:cs="Arial"/>
+                <w:b/>
+                <w:i/>
+                <w:color w:val="548DD4"/>
+                <w:sz w:val="20"/>
+                <w:szCs w:val="20"/>
+                <w:lang w:eastAsia="es-CL"/>
+              </w:rPr>
+              <w:t xml:space="preserve">Índice, </w:t>
+            </w:r>
+            <w:proofErr w:type="spellStart"/>
+            <w:r>
+              <w:rPr>
+                <w:rFonts w:ascii="Calibri" w:hAnsi="Calibri" w:cs="Arial"/>
+                <w:b/>
+                <w:i/>
+                <w:color w:val="548DD4"/>
+                <w:sz w:val="20"/>
+                <w:szCs w:val="20"/>
+                <w:lang w:eastAsia="es-CL"/>
+              </w:rPr>
+              <w:t>Login</w:t>
+            </w:r>
+            <w:proofErr w:type="spellEnd"/>
+            <w:r>
+              <w:rPr>
+                <w:rFonts w:ascii="Calibri" w:hAnsi="Calibri" w:cs="Arial"/>
+                <w:b/>
+                <w:i/>
+                <w:color w:val="548DD4"/>
+                <w:sz w:val="20"/>
+                <w:szCs w:val="20"/>
+                <w:lang w:eastAsia="es-CL"/>
+              </w:rPr>
+              <w:t xml:space="preserve"> y CRUD cliente:</w:t>
+            </w:r>
+          </w:p>
+          <w:p>
+            <w:pPr>
+              <w:jc w:val="both"/>
+              <w:rPr>
+                <w:rFonts w:ascii="Calibri" w:hAnsi="Calibri" w:cs="Arial"/>
+                <w:b/>
+                <w:i/>
+                <w:color w:val="548DD4"/>
+                <w:sz w:val="20"/>
+                <w:szCs w:val="20"/>
+                <w:lang w:eastAsia="es-CL"/>
+              </w:rPr>
+            </w:pPr>
+            <w:r>
+              <w:rPr>
+                <w:noProof/>
+              </w:rPr>
+              <w:drawing>
+                <wp:inline distT="0" distB="0" distL="0" distR="0" wp14:anchorId="7F27515D" wp14:editId="22694670">
+                  <wp:extent cx="5400040" cy="2801620"/>
+                  <wp:effectExtent l="0" t="0" r="0" b="0"/>
+                  <wp:docPr id="632726824" name="Imagen 1"/>
+                  <wp:cNvGraphicFramePr>
+                    <a:graphicFrameLocks xmlns:a="http://schemas.openxmlformats.org/drawingml/2006/main" noChangeAspect="1"/>
+                  </wp:cNvGraphicFramePr>
+                  <a:graphic xmlns:a="http://schemas.openxmlformats.org/drawingml/2006/main">
+                    <a:graphicData uri="http://schemas.openxmlformats.org/drawingml/2006/picture">
+                      <pic:pic xmlns:pic="http://schemas.openxmlformats.org/drawingml/2006/picture">
+                        <pic:nvPicPr>
+                          <pic:cNvPr id="632726824" name=""/>
+                          <pic:cNvPicPr/>
+                        </pic:nvPicPr>
+                        <pic:blipFill>
+                          <a:blip r:embed="rId11"/>
+                          <a:stretch>
+                            <a:fillRect/>
+                          </a:stretch>
+                        </pic:blipFill>
+                        <pic:spPr>
+                          <a:xfrm>
+                            <a:off x="0" y="0"/>
+                            <a:ext cx="5400040" cy="2801620"/>
+                          </a:xfrm>
+                          <a:prstGeom prst="rect">
+                            <a:avLst/>
+                          </a:prstGeom>
+                        </pic:spPr>
+                      </pic:pic>
+                    </a:graphicData>
+                  </a:graphic>
+                </wp:inline>
+              </w:drawing>
+            </w:r>
+          </w:p>
+          <w:p>
+            <w:pPr>
+              <w:jc w:val="both"/>
+              <w:rPr>
+                <w:rFonts w:ascii="Calibri" w:hAnsi="Calibri" w:cs="Arial"/>
+                <w:b/>
+                <w:i/>
+                <w:color w:val="548DD4"/>
+                <w:sz w:val="20"/>
+                <w:szCs w:val="20"/>
+                <w:lang w:eastAsia="es-CL"/>
+              </w:rPr>
+            </w:pPr>
+            <w:r>
+              <w:rPr>
+                <w:noProof/>
+              </w:rPr>
+              <w:lastRenderedPageBreak/>
+              <w:drawing>
+                <wp:inline distT="0" distB="0" distL="0" distR="0" wp14:anchorId="2CF277E3" wp14:editId="6CEDF8B5">
+                  <wp:extent cx="5400040" cy="2787650"/>
+                  <wp:effectExtent l="0" t="0" r="0" b="0"/>
+                  <wp:docPr id="212094990" name="Imagen 1"/>
+                  <wp:cNvGraphicFramePr>
+                    <a:graphicFrameLocks xmlns:a="http://schemas.openxmlformats.org/drawingml/2006/main" noChangeAspect="1"/>
+                  </wp:cNvGraphicFramePr>
+                  <a:graphic xmlns:a="http://schemas.openxmlformats.org/drawingml/2006/main">
+                    <a:graphicData uri="http://schemas.openxmlformats.org/drawingml/2006/picture">
+                      <pic:pic xmlns:pic="http://schemas.openxmlformats.org/drawingml/2006/picture">
+                        <pic:nvPicPr>
+                          <pic:cNvPr id="212094990" name=""/>
+                          <pic:cNvPicPr/>
+                        </pic:nvPicPr>
+                        <pic:blipFill>
+                          <a:blip r:embed="rId12"/>
+                          <a:stretch>
+                            <a:fillRect/>
+                          </a:stretch>
+                        </pic:blipFill>
+                        <pic:spPr>
+                          <a:xfrm>
+                            <a:off x="0" y="0"/>
+                            <a:ext cx="5400040" cy="2787650"/>
+                          </a:xfrm>
+                          <a:prstGeom prst="rect">
+                            <a:avLst/>
+                          </a:prstGeom>
+                        </pic:spPr>
+                      </pic:pic>
+                    </a:graphicData>
+                  </a:graphic>
+                </wp:inline>
+              </w:drawing>
+            </w:r>
+          </w:p>
+          <w:p>
+            <w:pPr>
+              <w:jc w:val="both"/>
+              <w:rPr>
+                <w:rFonts w:ascii="Calibri" w:hAnsi="Calibri" w:cs="Arial"/>
+                <w:b/>
+                <w:i/>
+                <w:color w:val="548DD4"/>
+                <w:sz w:val="20"/>
+                <w:szCs w:val="20"/>
+                <w:lang w:eastAsia="es-CL"/>
+              </w:rPr>
+            </w:pPr>
+            <w:r>
+              <w:rPr>
+                <w:noProof/>
+              </w:rPr>
+              <w:drawing>
+                <wp:inline distT="0" distB="0" distL="0" distR="0" wp14:anchorId="057CE274" wp14:editId="2308202F">
+                  <wp:extent cx="5400040" cy="2456815"/>
+                  <wp:effectExtent l="0" t="0" r="0" b="635"/>
+                  <wp:docPr id="687581367" name="Imagen 1"/>
+                  <wp:cNvGraphicFramePr>
+                    <a:graphicFrameLocks xmlns:a="http://schemas.openxmlformats.org/drawingml/2006/main" noChangeAspect="1"/>
+                  </wp:cNvGraphicFramePr>
+                  <a:graphic xmlns:a="http://schemas.openxmlformats.org/drawingml/2006/main">
+                    <a:graphicData uri="http://schemas.openxmlformats.org/drawingml/2006/picture">
+                      <pic:pic xmlns:pic="http://schemas.openxmlformats.org/drawingml/2006/picture">
+                        <pic:nvPicPr>
+                          <pic:cNvPr id="687581367" name=""/>
+                          <pic:cNvPicPr/>
+                        </pic:nvPicPr>
+                        <pic:blipFill>
+                          <a:blip r:embed="rId13"/>
+                          <a:stretch>
+                            <a:fillRect/>
+                          </a:stretch>
+                        </pic:blipFill>
+                        <pic:spPr>
+                          <a:xfrm>
+                            <a:off x="0" y="0"/>
+                            <a:ext cx="5400040" cy="2456815"/>
+                          </a:xfrm>
+                          <a:prstGeom prst="rect">
+                            <a:avLst/>
+                          </a:prstGeom>
+                        </pic:spPr>
+                      </pic:pic>
+                    </a:graphicData>
+                  </a:graphic>
+                </wp:inline>
+              </w:drawing>
             </w:r>
           </w:p>
         </w:tc>
@@ -1711,7 +1812,7 @@
       </w:tr>
       <w:tr>
         <w:trPr>
-          <w:trHeight w:val="2410"/>
+          <w:trHeight w:val="711"/>
         </w:trPr>
         <w:tc>
           <w:tcPr>
@@ -1719,56 +1820,196 @@
           </w:tcPr>
           <w:p>
             <w:pPr>
+              <w:jc w:val="center"/>
+              <w:rPr>
+                <w:rFonts w:ascii="Calibri" w:hAnsi="Calibri"/>
+                <w:color w:val="1F3864" w:themeColor="accent1" w:themeShade="80"/>
+                <w:sz w:val="18"/>
+              </w:rPr>
+            </w:pPr>
+            <w:r>
+              <w:rPr>
+                <w:rFonts w:ascii="Calibri" w:hAnsi="Calibri" w:cs="Arial"/>
+                <w:i/>
+                <w:color w:val="548DD4"/>
+                <w:sz w:val="18"/>
+                <w:szCs w:val="20"/>
+                <w:lang w:eastAsia="es-CL"/>
+              </w:rPr>
+              <w:t xml:space="preserve">Nombra las competencias o unidades de competencias </w:t>
+            </w:r>
+            <w:r>
+              <w:rPr>
+                <w:rFonts w:ascii="Calibri" w:hAnsi="Calibri" w:cs="Arial"/>
+                <w:i/>
+                <w:color w:val="548DD4"/>
+                <w:sz w:val="18"/>
+                <w:szCs w:val="20"/>
+                <w:lang w:eastAsia="es-CL"/>
+              </w:rPr>
+              <w:t xml:space="preserve">que se relacionan con las diferentes actividades </w:t>
+            </w:r>
+            <w:r>
+              <w:rPr>
+                <w:rFonts w:ascii="Calibri" w:hAnsi="Calibri" w:cs="Arial"/>
+                <w:i/>
+                <w:color w:val="548DD4"/>
+                <w:sz w:val="18"/>
+                <w:szCs w:val="20"/>
+                <w:lang w:eastAsia="es-CL"/>
+              </w:rPr>
+              <w:t>requeridas para el desarrollo de la actividad.</w:t>
+            </w:r>
+          </w:p>
+        </w:tc>
+        <w:tc>
+          <w:tcPr>
+            <w:tcW w:w="1077" w:type="dxa"/>
+          </w:tcPr>
+          <w:p>
+            <w:pPr>
+              <w:jc w:val="center"/>
+              <w:rPr>
+                <w:rFonts w:ascii="Calibri" w:hAnsi="Calibri"/>
+                <w:color w:val="1F3864" w:themeColor="accent1" w:themeShade="80"/>
+                <w:sz w:val="18"/>
+              </w:rPr>
+            </w:pPr>
+            <w:r>
+              <w:rPr>
+                <w:rFonts w:ascii="Calibri" w:hAnsi="Calibri" w:cs="Arial"/>
+                <w:i/>
+                <w:color w:val="548DD4"/>
+                <w:sz w:val="18"/>
+                <w:szCs w:val="20"/>
+                <w:lang w:eastAsia="es-CL"/>
+              </w:rPr>
+              <w:t>Señale el nombre de la tarea o actividad.</w:t>
+            </w:r>
+          </w:p>
+        </w:tc>
+        <w:tc>
+          <w:tcPr>
+            <w:tcW w:w="1276" w:type="dxa"/>
+          </w:tcPr>
+          <w:p>
+            <w:pPr>
+              <w:jc w:val="center"/>
+              <w:rPr>
+                <w:rFonts w:ascii="Calibri" w:hAnsi="Calibri"/>
+                <w:color w:val="1F3864" w:themeColor="accent1" w:themeShade="80"/>
+                <w:sz w:val="18"/>
+              </w:rPr>
+            </w:pPr>
+            <w:r>
+              <w:rPr>
+                <w:rFonts w:ascii="Calibri" w:hAnsi="Calibri" w:cs="Arial"/>
+                <w:i/>
+                <w:color w:val="548DD4"/>
+                <w:sz w:val="18"/>
+                <w:szCs w:val="20"/>
+                <w:lang w:eastAsia="es-CL"/>
+              </w:rPr>
+              <w:t>Describe la tarea o actividad.</w:t>
+            </w:r>
+          </w:p>
+        </w:tc>
+        <w:tc>
+          <w:tcPr>
+            <w:tcW w:w="1276" w:type="dxa"/>
+          </w:tcPr>
+          <w:p>
+            <w:pPr>
+              <w:jc w:val="center"/>
+              <w:rPr>
+                <w:rFonts w:ascii="Calibri" w:hAnsi="Calibri"/>
+                <w:color w:val="1F3864" w:themeColor="accent1" w:themeShade="80"/>
+                <w:sz w:val="18"/>
+              </w:rPr>
+            </w:pPr>
+            <w:r>
+              <w:rPr>
+                <w:rFonts w:ascii="Calibri" w:hAnsi="Calibri" w:cs="Arial"/>
+                <w:i/>
+                <w:color w:val="548DD4"/>
+                <w:sz w:val="18"/>
+                <w:szCs w:val="20"/>
+                <w:lang w:eastAsia="es-CL"/>
+              </w:rPr>
+              <w:t>Nombra los recursos necesarios para llevar a cabo las actividades definidas</w:t>
+            </w:r>
+            <w:r>
+              <w:rPr>
+                <w:rFonts w:ascii="Calibri" w:hAnsi="Calibri" w:cs="Arial"/>
+                <w:i/>
+                <w:color w:val="548DD4"/>
+                <w:sz w:val="18"/>
+                <w:szCs w:val="20"/>
+                <w:lang w:eastAsia="es-CL"/>
+              </w:rPr>
+              <w:t>.</w:t>
+            </w:r>
+          </w:p>
+        </w:tc>
+        <w:tc>
+          <w:tcPr>
+            <w:tcW w:w="1275" w:type="dxa"/>
+          </w:tcPr>
+          <w:p>
+            <w:pPr>
               <w:jc w:val="both"/>
               <w:rPr>
-                <w:b/>
-                <w:sz w:val="18"/>
-                <w:szCs w:val="24"/>
-              </w:rPr>
-            </w:pPr>
-            <w:r>
-              <w:rPr>
-                <w:rFonts w:ascii="Calibri" w:hAnsi="Calibri" w:cs="Arial"/>
-                <w:i/>
-                <w:color w:val="548DD4"/>
-                <w:sz w:val="18"/>
-                <w:szCs w:val="20"/>
-                <w:lang w:eastAsia="es-CL"/>
-              </w:rPr>
-              <w:t xml:space="preserve">Nombra las competencias o unidades de competencias </w:t>
-            </w:r>
-            <w:r>
-              <w:rPr>
-                <w:rFonts w:ascii="Calibri" w:hAnsi="Calibri" w:cs="Arial"/>
-                <w:i/>
-                <w:color w:val="548DD4"/>
-                <w:sz w:val="18"/>
-                <w:szCs w:val="20"/>
-                <w:lang w:eastAsia="es-CL"/>
-              </w:rPr>
-              <w:t xml:space="preserve">que se relacionan con las diferentes actividades </w:t>
-            </w:r>
-            <w:r>
-              <w:rPr>
-                <w:rFonts w:ascii="Calibri" w:hAnsi="Calibri" w:cs="Arial"/>
-                <w:i/>
-                <w:color w:val="548DD4"/>
-                <w:sz w:val="18"/>
-                <w:szCs w:val="20"/>
-                <w:lang w:eastAsia="es-CL"/>
-              </w:rPr>
-              <w:t>requeridas para el desarrollo de</w:t>
-            </w:r>
-            <w:r>
-              <w:rPr>
-                <w:rFonts w:ascii="Calibri" w:hAnsi="Calibri" w:cs="Arial"/>
-                <w:i/>
-                <w:color w:val="548DD4"/>
-                <w:sz w:val="18"/>
-                <w:szCs w:val="20"/>
-                <w:lang w:eastAsia="es-CL"/>
-              </w:rPr>
-              <w:t>l proyecto APT</w:t>
+                <w:rFonts w:ascii="Calibri" w:hAnsi="Calibri" w:cs="Arial"/>
+                <w:i/>
+                <w:color w:val="548DD4"/>
+                <w:sz w:val="18"/>
+                <w:szCs w:val="20"/>
+                <w:lang w:eastAsia="es-CL"/>
+              </w:rPr>
+            </w:pPr>
+            <w:r>
+              <w:rPr>
+                <w:rFonts w:ascii="Calibri" w:hAnsi="Calibri" w:cs="Arial"/>
+                <w:i/>
+                <w:color w:val="548DD4"/>
+                <w:sz w:val="18"/>
+                <w:szCs w:val="20"/>
+                <w:lang w:eastAsia="es-CL"/>
+              </w:rPr>
+              <w:t>Escrib</w:t>
+            </w:r>
+            <w:r>
+              <w:rPr>
+                <w:rFonts w:ascii="Calibri" w:hAnsi="Calibri" w:cs="Arial"/>
+                <w:i/>
+                <w:color w:val="548DD4"/>
+                <w:sz w:val="18"/>
+                <w:szCs w:val="20"/>
+                <w:lang w:eastAsia="es-CL"/>
+              </w:rPr>
+              <w:t>e</w:t>
+            </w:r>
+            <w:r>
+              <w:rPr>
+                <w:rFonts w:ascii="Calibri" w:hAnsi="Calibri" w:cs="Arial"/>
+                <w:i/>
+                <w:color w:val="548DD4"/>
+                <w:sz w:val="18"/>
+                <w:szCs w:val="20"/>
+                <w:lang w:eastAsia="es-CL"/>
+              </w:rPr>
+              <w:t xml:space="preserve"> la </w:t>
+            </w:r>
+            <w:r>
+              <w:rPr>
+                <w:rFonts w:ascii="Calibri" w:hAnsi="Calibri" w:cs="Arial"/>
+                <w:i/>
+                <w:color w:val="548DD4"/>
+                <w:sz w:val="18"/>
+                <w:szCs w:val="20"/>
+                <w:lang w:eastAsia="es-CL"/>
+              </w:rPr>
+              <w:t>duración de actividades o tarea</w:t>
             </w:r>
             <w:r>
               <w:rPr>
@@ -1782,6 +2023,236 @@
               <w:t>.</w:t>
             </w:r>
           </w:p>
+          <w:p>
+            <w:pPr>
+              <w:jc w:val="center"/>
+              <w:rPr>
+                <w:rFonts w:ascii="Calibri" w:hAnsi="Calibri"/>
+                <w:color w:val="1F3864" w:themeColor="accent1" w:themeShade="80"/>
+                <w:sz w:val="18"/>
+              </w:rPr>
+            </w:pPr>
+          </w:p>
+        </w:tc>
+        <w:tc>
+          <w:tcPr>
+            <w:tcW w:w="1276" w:type="dxa"/>
+          </w:tcPr>
+          <w:p>
+            <w:pPr>
+              <w:jc w:val="center"/>
+              <w:rPr>
+                <w:rFonts w:ascii="Calibri" w:hAnsi="Calibri"/>
+                <w:color w:val="1F3864" w:themeColor="accent1" w:themeShade="80"/>
+                <w:sz w:val="18"/>
+              </w:rPr>
+            </w:pPr>
+            <w:r>
+              <w:rPr>
+                <w:rFonts w:ascii="Calibri" w:hAnsi="Calibri" w:cs="Arial"/>
+                <w:i/>
+                <w:color w:val="548DD4"/>
+                <w:sz w:val="18"/>
+                <w:szCs w:val="20"/>
+                <w:lang w:eastAsia="es-CL"/>
+              </w:rPr>
+              <w:t>Escrib</w:t>
+            </w:r>
+            <w:r>
+              <w:rPr>
+                <w:rFonts w:ascii="Calibri" w:hAnsi="Calibri" w:cs="Arial"/>
+                <w:i/>
+                <w:color w:val="548DD4"/>
+                <w:sz w:val="18"/>
+                <w:szCs w:val="20"/>
+                <w:lang w:eastAsia="es-CL"/>
+              </w:rPr>
+              <w:t>e</w:t>
+            </w:r>
+            <w:r>
+              <w:rPr>
+                <w:rFonts w:ascii="Calibri" w:hAnsi="Calibri" w:cs="Arial"/>
+                <w:i/>
+                <w:color w:val="548DD4"/>
+                <w:sz w:val="18"/>
+                <w:szCs w:val="20"/>
+                <w:lang w:eastAsia="es-CL"/>
+              </w:rPr>
+              <w:t xml:space="preserve"> </w:t>
+            </w:r>
+            <w:r>
+              <w:rPr>
+                <w:rFonts w:ascii="Calibri" w:hAnsi="Calibri" w:cs="Arial"/>
+                <w:i/>
+                <w:color w:val="548DD4"/>
+                <w:sz w:val="18"/>
+                <w:szCs w:val="20"/>
+                <w:lang w:eastAsia="es-CL"/>
+              </w:rPr>
+              <w:t xml:space="preserve">el </w:t>
+            </w:r>
+            <w:r>
+              <w:rPr>
+                <w:rFonts w:ascii="Calibri" w:hAnsi="Calibri" w:cs="Arial"/>
+                <w:i/>
+                <w:color w:val="548DD4"/>
+                <w:sz w:val="18"/>
+                <w:szCs w:val="20"/>
+                <w:lang w:eastAsia="es-CL"/>
+              </w:rPr>
+              <w:t xml:space="preserve">nombre </w:t>
+            </w:r>
+            <w:r>
+              <w:rPr>
+                <w:rFonts w:ascii="Calibri" w:hAnsi="Calibri" w:cs="Arial"/>
+                <w:i/>
+                <w:color w:val="548DD4"/>
+                <w:sz w:val="18"/>
+                <w:szCs w:val="20"/>
+                <w:lang w:eastAsia="es-CL"/>
+              </w:rPr>
+              <w:t>del</w:t>
+            </w:r>
+            <w:r>
+              <w:rPr>
+                <w:rFonts w:ascii="Calibri" w:hAnsi="Calibri" w:cs="Arial"/>
+                <w:i/>
+                <w:color w:val="548DD4"/>
+                <w:sz w:val="18"/>
+                <w:szCs w:val="20"/>
+                <w:lang w:eastAsia="es-CL"/>
+              </w:rPr>
+              <w:t xml:space="preserve"> integrante del equipo responsable de la actividad y tareas asociadas.</w:t>
+            </w:r>
+          </w:p>
+        </w:tc>
+        <w:tc>
+          <w:tcPr>
+            <w:tcW w:w="1418" w:type="dxa"/>
+          </w:tcPr>
+          <w:p>
+            <w:pPr>
+              <w:jc w:val="center"/>
+              <w:rPr>
+                <w:rFonts w:ascii="Calibri" w:hAnsi="Calibri"/>
+                <w:color w:val="1F3864" w:themeColor="accent1" w:themeShade="80"/>
+                <w:sz w:val="18"/>
+              </w:rPr>
+            </w:pPr>
+            <w:r>
+              <w:rPr>
+                <w:rFonts w:ascii="Calibri" w:hAnsi="Calibri" w:cs="Arial"/>
+                <w:i/>
+                <w:color w:val="548DD4"/>
+                <w:sz w:val="18"/>
+                <w:szCs w:val="20"/>
+                <w:lang w:eastAsia="es-CL"/>
+              </w:rPr>
+              <w:t>Escrib</w:t>
+            </w:r>
+            <w:r>
+              <w:rPr>
+                <w:rFonts w:ascii="Calibri" w:hAnsi="Calibri" w:cs="Arial"/>
+                <w:i/>
+                <w:color w:val="548DD4"/>
+                <w:sz w:val="18"/>
+                <w:szCs w:val="20"/>
+                <w:lang w:eastAsia="es-CL"/>
+              </w:rPr>
+              <w:t>e</w:t>
+            </w:r>
+            <w:r>
+              <w:rPr>
+                <w:rFonts w:ascii="Calibri" w:hAnsi="Calibri" w:cs="Arial"/>
+                <w:i/>
+                <w:color w:val="548DD4"/>
+                <w:sz w:val="18"/>
+                <w:szCs w:val="20"/>
+                <w:lang w:eastAsia="es-CL"/>
+              </w:rPr>
+              <w:t xml:space="preserve"> las dificultades o facilitadores que se </w:t>
+            </w:r>
+            <w:r>
+              <w:rPr>
+                <w:rFonts w:ascii="Calibri" w:hAnsi="Calibri" w:cs="Arial"/>
+                <w:i/>
+                <w:color w:val="548DD4"/>
+                <w:sz w:val="18"/>
+                <w:szCs w:val="20"/>
+                <w:lang w:eastAsia="es-CL"/>
+              </w:rPr>
+              <w:t xml:space="preserve">podrían </w:t>
+            </w:r>
+            <w:r>
+              <w:rPr>
+                <w:rFonts w:ascii="Calibri" w:hAnsi="Calibri" w:cs="Arial"/>
+                <w:i/>
+                <w:color w:val="548DD4"/>
+                <w:sz w:val="18"/>
+                <w:szCs w:val="20"/>
+                <w:lang w:eastAsia="es-CL"/>
+              </w:rPr>
+              <w:t>presentar durante la ejecución de cada una de las actividades propuestas para llevar a cabo el plan de trabajo</w:t>
+            </w:r>
+            <w:r>
+              <w:rPr>
+                <w:rFonts w:ascii="Calibri" w:hAnsi="Calibri" w:cs="Arial"/>
+                <w:i/>
+                <w:color w:val="548DD4"/>
+                <w:sz w:val="18"/>
+                <w:szCs w:val="20"/>
+                <w:lang w:eastAsia="es-CL"/>
+              </w:rPr>
+              <w:t>.</w:t>
+            </w:r>
+          </w:p>
+        </w:tc>
+        <w:tc>
+          <w:tcPr>
+            <w:tcW w:w="850" w:type="dxa"/>
+            <w:vAlign w:val="center"/>
+          </w:tcPr>
+          <w:p>
+            <w:pPr>
+              <w:jc w:val="center"/>
+              <w:rPr>
+                <w:rFonts w:ascii="Calibri" w:hAnsi="Calibri"/>
+                <w:color w:val="1F3864" w:themeColor="accent1" w:themeShade="80"/>
+                <w:sz w:val="18"/>
+              </w:rPr>
+            </w:pPr>
+          </w:p>
+        </w:tc>
+      </w:tr>
+      <w:tr>
+        <w:trPr>
+          <w:trHeight w:val="711"/>
+        </w:trPr>
+        <w:tc>
+          <w:tcPr>
+            <w:tcW w:w="1328" w:type="dxa"/>
+          </w:tcPr>
+          <w:p>
+            <w:pPr>
+              <w:jc w:val="center"/>
+              <w:rPr>
+                <w:rFonts w:ascii="Calibri" w:hAnsi="Calibri"/>
+                <w:color w:val="1F3864" w:themeColor="accent1" w:themeShade="80"/>
+                <w:sz w:val="18"/>
+              </w:rPr>
+            </w:pPr>
+            <w:r>
+              <w:rPr>
+                <w:rFonts w:ascii="Calibri" w:hAnsi="Calibri" w:cs="Arial"/>
+                <w:i/>
+                <w:color w:val="548DD4"/>
+                <w:sz w:val="18"/>
+                <w:szCs w:val="20"/>
+                <w:lang w:eastAsia="es-CL"/>
+              </w:rPr>
+              <w:t>Analizar y diseñar soluciones de software</w:t>
+            </w:r>
+          </w:p>
         </w:tc>
         <w:tc>
           <w:tcPr>
@@ -1789,70 +2260,23 @@
           </w:tcPr>
           <w:p>
             <w:pPr>
-              <w:jc w:val="both"/>
-              <w:rPr>
-                <w:rFonts w:ascii="Calibri" w:hAnsi="Calibri" w:cs="Arial"/>
-                <w:i/>
-                <w:color w:val="548DD4"/>
-                <w:sz w:val="18"/>
-                <w:szCs w:val="20"/>
-                <w:lang w:eastAsia="es-CL"/>
-              </w:rPr>
-            </w:pPr>
-            <w:r>
-              <w:rPr>
-                <w:rFonts w:ascii="Calibri" w:hAnsi="Calibri" w:cs="Arial"/>
-                <w:i/>
-                <w:color w:val="548DD4"/>
-                <w:sz w:val="18"/>
-                <w:szCs w:val="20"/>
-                <w:lang w:eastAsia="es-CL"/>
-              </w:rPr>
-              <w:t>Nombra</w:t>
-            </w:r>
-            <w:r>
-              <w:rPr>
-                <w:rFonts w:ascii="Calibri" w:hAnsi="Calibri" w:cs="Arial"/>
-                <w:i/>
-                <w:color w:val="548DD4"/>
-                <w:sz w:val="18"/>
-                <w:szCs w:val="20"/>
-                <w:lang w:eastAsia="es-CL"/>
-              </w:rPr>
-              <w:t xml:space="preserve"> la</w:t>
-            </w:r>
-            <w:r>
-              <w:rPr>
-                <w:rFonts w:ascii="Calibri" w:hAnsi="Calibri" w:cs="Arial"/>
-                <w:i/>
-                <w:color w:val="548DD4"/>
-                <w:sz w:val="18"/>
-                <w:szCs w:val="20"/>
-                <w:lang w:eastAsia="es-CL"/>
-              </w:rPr>
-              <w:t>s</w:t>
-            </w:r>
-            <w:r>
-              <w:rPr>
-                <w:rFonts w:ascii="Calibri" w:hAnsi="Calibri" w:cs="Arial"/>
-                <w:i/>
-                <w:color w:val="548DD4"/>
-                <w:sz w:val="18"/>
-                <w:szCs w:val="20"/>
-                <w:lang w:eastAsia="es-CL"/>
-              </w:rPr>
-              <w:t xml:space="preserve"> </w:t>
-            </w:r>
-            <w:r>
-              <w:rPr>
-                <w:rFonts w:ascii="Calibri" w:hAnsi="Calibri" w:cs="Arial"/>
-                <w:i/>
-                <w:color w:val="548DD4"/>
-                <w:sz w:val="18"/>
-                <w:szCs w:val="20"/>
-                <w:lang w:eastAsia="es-CL"/>
-              </w:rPr>
-              <w:t xml:space="preserve">actividades que se necesitan para desarrollar el proyecto APT. </w:t>
+              <w:jc w:val="center"/>
+              <w:rPr>
+                <w:rFonts w:ascii="Calibri" w:hAnsi="Calibri"/>
+                <w:color w:val="1F3864" w:themeColor="accent1" w:themeShade="80"/>
+                <w:sz w:val="18"/>
+              </w:rPr>
+            </w:pPr>
+            <w:r>
+              <w:rPr>
+                <w:rFonts w:ascii="Calibri" w:hAnsi="Calibri" w:cs="Arial"/>
+                <w:i/>
+                <w:color w:val="548DD4"/>
+                <w:sz w:val="18"/>
+                <w:szCs w:val="20"/>
+                <w:lang w:eastAsia="es-CL"/>
+              </w:rPr>
+              <w:t>Elaborar diagrama de clases</w:t>
             </w:r>
           </w:p>
         </w:tc>
@@ -1862,45 +2286,23 @@
           </w:tcPr>
           <w:p>
             <w:pPr>
-              <w:jc w:val="both"/>
-              <w:rPr>
-                <w:b/>
-                <w:sz w:val="18"/>
-                <w:szCs w:val="24"/>
-              </w:rPr>
-            </w:pPr>
-            <w:r>
-              <w:rPr>
-                <w:rFonts w:ascii="Calibri" w:hAnsi="Calibri" w:cs="Arial"/>
-                <w:i/>
-                <w:color w:val="548DD4"/>
-                <w:sz w:val="18"/>
-                <w:szCs w:val="20"/>
-                <w:lang w:eastAsia="es-CL"/>
-              </w:rPr>
-              <w:t>Nombra los recursos necesarios para llevar a cabo las actividades</w:t>
-            </w:r>
-            <w:r>
-              <w:rPr>
-                <w:rFonts w:ascii="Calibri" w:hAnsi="Calibri" w:cs="Arial"/>
-                <w:i/>
-                <w:color w:val="548DD4"/>
-                <w:sz w:val="18"/>
-                <w:szCs w:val="20"/>
-                <w:lang w:eastAsia="es-CL"/>
-              </w:rPr>
-              <w:t xml:space="preserve"> </w:t>
-            </w:r>
-            <w:r>
-              <w:rPr>
-                <w:rFonts w:ascii="Calibri" w:hAnsi="Calibri" w:cs="Arial"/>
-                <w:i/>
-                <w:color w:val="548DD4"/>
-                <w:sz w:val="18"/>
-                <w:szCs w:val="20"/>
-                <w:lang w:eastAsia="es-CL"/>
-              </w:rPr>
-              <w:t>definidas.</w:t>
+              <w:jc w:val="center"/>
+              <w:rPr>
+                <w:rFonts w:ascii="Calibri" w:hAnsi="Calibri"/>
+                <w:color w:val="1F3864" w:themeColor="accent1" w:themeShade="80"/>
+                <w:sz w:val="18"/>
+              </w:rPr>
+            </w:pPr>
+            <w:r>
+              <w:rPr>
+                <w:rFonts w:ascii="Calibri" w:hAnsi="Calibri" w:cs="Arial"/>
+                <w:i/>
+                <w:color w:val="548DD4"/>
+                <w:sz w:val="18"/>
+                <w:szCs w:val="20"/>
+                <w:lang w:eastAsia="es-CL"/>
+              </w:rPr>
+              <w:t>Modelar las entidades y relaciones necesarias para la plataforma</w:t>
             </w:r>
           </w:p>
         </w:tc>
@@ -1910,67 +2312,23 @@
           </w:tcPr>
           <w:p>
             <w:pPr>
-              <w:jc w:val="both"/>
-              <w:rPr>
-                <w:b/>
-                <w:sz w:val="18"/>
-                <w:szCs w:val="24"/>
-              </w:rPr>
-            </w:pPr>
-            <w:r>
-              <w:rPr>
-                <w:rFonts w:ascii="Calibri" w:hAnsi="Calibri" w:cs="Arial"/>
-                <w:i/>
-                <w:color w:val="548DD4"/>
-                <w:sz w:val="18"/>
-                <w:szCs w:val="20"/>
-                <w:lang w:eastAsia="es-CL"/>
-              </w:rPr>
-              <w:t xml:space="preserve">Señala </w:t>
-            </w:r>
-            <w:r>
-              <w:rPr>
-                <w:rFonts w:ascii="Calibri" w:hAnsi="Calibri" w:cs="Arial"/>
-                <w:i/>
-                <w:color w:val="548DD4"/>
-                <w:sz w:val="18"/>
-                <w:szCs w:val="20"/>
-                <w:lang w:eastAsia="es-CL"/>
-              </w:rPr>
-              <w:t>la duración de</w:t>
-            </w:r>
-            <w:r>
-              <w:rPr>
-                <w:rFonts w:ascii="Calibri" w:hAnsi="Calibri" w:cs="Arial"/>
-                <w:i/>
-                <w:color w:val="548DD4"/>
-                <w:sz w:val="18"/>
-                <w:szCs w:val="20"/>
-                <w:lang w:eastAsia="es-CL"/>
-              </w:rPr>
-              <w:t xml:space="preserve"> cada </w:t>
-            </w:r>
-            <w:r>
-              <w:rPr>
-                <w:rFonts w:ascii="Calibri" w:hAnsi="Calibri" w:cs="Arial"/>
-                <w:i/>
-                <w:color w:val="548DD4"/>
-                <w:sz w:val="18"/>
-                <w:szCs w:val="20"/>
-                <w:lang w:eastAsia="es-CL"/>
-              </w:rPr>
-              <w:t>actividad</w:t>
-            </w:r>
-            <w:r>
-              <w:rPr>
-                <w:rFonts w:ascii="Calibri" w:hAnsi="Calibri" w:cs="Arial"/>
-                <w:i/>
-                <w:color w:val="548DD4"/>
-                <w:sz w:val="18"/>
-                <w:szCs w:val="20"/>
-                <w:lang w:eastAsia="es-CL"/>
-              </w:rPr>
-              <w:t xml:space="preserve">. </w:t>
+              <w:jc w:val="center"/>
+              <w:rPr>
+                <w:rFonts w:ascii="Calibri" w:hAnsi="Calibri"/>
+                <w:color w:val="1F3864" w:themeColor="accent1" w:themeShade="80"/>
+                <w:sz w:val="18"/>
+              </w:rPr>
+            </w:pPr>
+            <w:r>
+              <w:rPr>
+                <w:rFonts w:ascii="Calibri" w:hAnsi="Calibri" w:cs="Arial"/>
+                <w:i/>
+                <w:color w:val="548DD4"/>
+                <w:sz w:val="18"/>
+                <w:szCs w:val="20"/>
+                <w:lang w:eastAsia="es-CL"/>
+              </w:rPr>
+              <w:t>Draw.io</w:t>
             </w:r>
           </w:p>
         </w:tc>
@@ -1980,59 +2338,23 @@
           </w:tcPr>
           <w:p>
             <w:pPr>
-              <w:jc w:val="both"/>
-              <w:rPr>
-                <w:rFonts w:ascii="Calibri" w:hAnsi="Calibri" w:cs="Arial"/>
-                <w:i/>
-                <w:color w:val="548DD4"/>
-                <w:sz w:val="18"/>
-                <w:szCs w:val="20"/>
-                <w:lang w:eastAsia="es-CL"/>
-              </w:rPr>
-            </w:pPr>
-            <w:r>
-              <w:rPr>
-                <w:rFonts w:ascii="Calibri" w:hAnsi="Calibri" w:cs="Arial"/>
-                <w:i/>
-                <w:color w:val="548DD4"/>
-                <w:sz w:val="18"/>
-                <w:szCs w:val="20"/>
-                <w:lang w:eastAsia="es-CL"/>
-              </w:rPr>
-              <w:t xml:space="preserve">Escribe el </w:t>
-            </w:r>
-            <w:r>
-              <w:rPr>
-                <w:rFonts w:ascii="Calibri" w:hAnsi="Calibri" w:cs="Arial"/>
-                <w:i/>
-                <w:color w:val="548DD4"/>
-                <w:sz w:val="18"/>
-                <w:szCs w:val="20"/>
-                <w:lang w:eastAsia="es-CL"/>
-              </w:rPr>
-              <w:t xml:space="preserve">nombre del integrante del equipo responsable de </w:t>
-            </w:r>
-            <w:r>
-              <w:rPr>
-                <w:rFonts w:ascii="Calibri" w:hAnsi="Calibri" w:cs="Arial"/>
-                <w:i/>
-                <w:color w:val="548DD4"/>
-                <w:sz w:val="18"/>
-                <w:szCs w:val="20"/>
-                <w:lang w:eastAsia="es-CL"/>
-              </w:rPr>
-              <w:t xml:space="preserve">cada </w:t>
-            </w:r>
-            <w:r>
-              <w:rPr>
-                <w:rFonts w:ascii="Calibri" w:hAnsi="Calibri" w:cs="Arial"/>
-                <w:i/>
-                <w:color w:val="548DD4"/>
-                <w:sz w:val="18"/>
-                <w:szCs w:val="20"/>
-                <w:lang w:eastAsia="es-CL"/>
-              </w:rPr>
-              <w:t>actividad.</w:t>
+              <w:jc w:val="center"/>
+              <w:rPr>
+                <w:rFonts w:ascii="Calibri" w:hAnsi="Calibri"/>
+                <w:color w:val="1F3864" w:themeColor="accent1" w:themeShade="80"/>
+                <w:sz w:val="18"/>
+              </w:rPr>
+            </w:pPr>
+            <w:r>
+              <w:rPr>
+                <w:rFonts w:ascii="Calibri" w:hAnsi="Calibri" w:cs="Arial"/>
+                <w:i/>
+                <w:color w:val="548DD4"/>
+                <w:sz w:val="18"/>
+                <w:szCs w:val="20"/>
+                <w:lang w:eastAsia="es-CL"/>
+              </w:rPr>
+              <w:t>1 semana</w:t>
             </w:r>
           </w:p>
         </w:tc>
@@ -2042,59 +2364,23 @@
           </w:tcPr>
           <w:p>
             <w:pPr>
-              <w:jc w:val="both"/>
-              <w:rPr>
-                <w:rFonts w:ascii="Calibri" w:hAnsi="Calibri" w:cs="Arial"/>
-                <w:i/>
-                <w:color w:val="548DD4"/>
-                <w:sz w:val="18"/>
-                <w:szCs w:val="20"/>
-                <w:lang w:eastAsia="es-CL"/>
-              </w:rPr>
-            </w:pPr>
-            <w:r>
-              <w:rPr>
-                <w:rFonts w:ascii="Calibri" w:hAnsi="Calibri" w:cs="Arial"/>
-                <w:i/>
-                <w:color w:val="548DD4"/>
-                <w:sz w:val="18"/>
-                <w:szCs w:val="20"/>
-                <w:lang w:eastAsia="es-CL"/>
-              </w:rPr>
-              <w:t xml:space="preserve">Señala </w:t>
-            </w:r>
-            <w:r>
-              <w:rPr>
-                <w:rFonts w:ascii="Calibri" w:hAnsi="Calibri" w:cs="Arial"/>
-                <w:i/>
-                <w:color w:val="548DD4"/>
-                <w:sz w:val="18"/>
-                <w:szCs w:val="20"/>
-                <w:lang w:eastAsia="es-CL"/>
-              </w:rPr>
-              <w:t>las dific</w:t>
-            </w:r>
-            <w:r>
-              <w:rPr>
-                <w:rFonts w:ascii="Calibri" w:hAnsi="Calibri" w:cs="Arial"/>
-                <w:i/>
-                <w:color w:val="548DD4"/>
-                <w:sz w:val="18"/>
-                <w:szCs w:val="20"/>
-                <w:lang w:eastAsia="es-CL"/>
-              </w:rPr>
-              <w:t>ult</w:t>
-            </w:r>
-            <w:r>
-              <w:rPr>
-                <w:rFonts w:ascii="Calibri" w:hAnsi="Calibri" w:cs="Arial"/>
-                <w:i/>
-                <w:color w:val="548DD4"/>
-                <w:sz w:val="18"/>
-                <w:szCs w:val="20"/>
-                <w:lang w:eastAsia="es-CL"/>
-              </w:rPr>
-              <w:t>ades o facilitadores que se podrían presentar durante la ejecución de cada una de las actividades propuestas.</w:t>
+              <w:jc w:val="center"/>
+              <w:rPr>
+                <w:rFonts w:ascii="Calibri" w:hAnsi="Calibri"/>
+                <w:color w:val="1F3864" w:themeColor="accent1" w:themeShade="80"/>
+                <w:sz w:val="18"/>
+              </w:rPr>
+            </w:pPr>
+            <w:r>
+              <w:rPr>
+                <w:rFonts w:ascii="Calibri" w:hAnsi="Calibri" w:cs="Arial"/>
+                <w:i/>
+                <w:color w:val="548DD4"/>
+                <w:sz w:val="18"/>
+                <w:szCs w:val="20"/>
+                <w:lang w:eastAsia="es-CL"/>
+              </w:rPr>
+              <w:t>Marcelo Escobar</w:t>
             </w:r>
           </w:p>
         </w:tc>
@@ -2104,205 +2390,1278 @@
           </w:tcPr>
           <w:p>
             <w:pPr>
-              <w:jc w:val="both"/>
-              <w:rPr>
-                <w:rFonts w:ascii="Calibri" w:hAnsi="Calibri" w:cs="Arial"/>
-                <w:i/>
-                <w:color w:val="548DD4"/>
-                <w:sz w:val="18"/>
-                <w:szCs w:val="20"/>
-                <w:lang w:eastAsia="es-CL"/>
-              </w:rPr>
-            </w:pPr>
-            <w:r>
-              <w:rPr>
-                <w:rFonts w:ascii="Calibri" w:hAnsi="Calibri" w:cs="Arial"/>
-                <w:i/>
-                <w:color w:val="548DD4"/>
-                <w:sz w:val="18"/>
-                <w:szCs w:val="20"/>
-                <w:lang w:eastAsia="es-CL"/>
-              </w:rPr>
-              <w:t>D</w:t>
-            </w:r>
-            <w:r>
-              <w:rPr>
-                <w:rFonts w:ascii="Calibri" w:hAnsi="Calibri" w:cs="Arial"/>
-                <w:i/>
-                <w:color w:val="548DD4"/>
-                <w:sz w:val="18"/>
-                <w:szCs w:val="20"/>
-                <w:lang w:eastAsia="es-CL"/>
-              </w:rPr>
-              <w:t>escribe</w:t>
-            </w:r>
-            <w:r>
-              <w:rPr>
-                <w:rFonts w:ascii="Calibri" w:hAnsi="Calibri" w:cs="Arial"/>
-                <w:i/>
-                <w:color w:val="548DD4"/>
-                <w:sz w:val="18"/>
-                <w:szCs w:val="20"/>
-                <w:lang w:eastAsia="es-CL"/>
-              </w:rPr>
-              <w:t xml:space="preserve"> el estado de avance </w:t>
-            </w:r>
-            <w:r>
-              <w:rPr>
-                <w:rFonts w:ascii="Calibri" w:hAnsi="Calibri" w:cs="Arial"/>
-                <w:i/>
-                <w:color w:val="548DD4"/>
-                <w:sz w:val="18"/>
-                <w:szCs w:val="20"/>
-                <w:lang w:eastAsia="es-CL"/>
-              </w:rPr>
-              <w:t>de cada actividad.</w:t>
-            </w:r>
-          </w:p>
-          <w:p>
-            <w:pPr>
-              <w:jc w:val="both"/>
-              <w:rPr>
-                <w:rFonts w:ascii="Calibri" w:hAnsi="Calibri" w:cs="Arial"/>
-                <w:i/>
-                <w:color w:val="C00000"/>
-                <w:sz w:val="16"/>
-                <w:szCs w:val="20"/>
-                <w:lang w:eastAsia="es-CL"/>
-              </w:rPr>
-            </w:pPr>
-          </w:p>
-          <w:p>
-            <w:pPr>
-              <w:jc w:val="both"/>
-              <w:rPr>
-                <w:rFonts w:ascii="Calibri" w:hAnsi="Calibri" w:cs="Arial"/>
-                <w:i/>
-                <w:color w:val="548DD4"/>
-                <w:sz w:val="18"/>
-                <w:szCs w:val="20"/>
-                <w:lang w:eastAsia="es-CL"/>
-              </w:rPr>
-            </w:pPr>
-            <w:r>
-              <w:rPr>
-                <w:rFonts w:ascii="Calibri" w:hAnsi="Calibri" w:cs="Arial"/>
-                <w:i/>
-                <w:color w:val="548DD4"/>
-                <w:sz w:val="18"/>
-                <w:szCs w:val="20"/>
-                <w:lang w:eastAsia="es-CL"/>
-              </w:rPr>
-              <w:t xml:space="preserve">Tipos de estado: </w:t>
-            </w:r>
-          </w:p>
-          <w:p>
-            <w:pPr>
-              <w:jc w:val="both"/>
-              <w:rPr>
-                <w:rFonts w:ascii="Calibri" w:hAnsi="Calibri" w:cs="Arial"/>
-                <w:i/>
-                <w:color w:val="C00000"/>
-                <w:sz w:val="16"/>
-                <w:szCs w:val="20"/>
-                <w:lang w:eastAsia="es-CL"/>
-              </w:rPr>
-            </w:pPr>
-            <w:r>
-              <w:rPr>
-                <w:rFonts w:ascii="Calibri" w:hAnsi="Calibri" w:cs="Arial"/>
-                <w:i/>
-                <w:color w:val="548DD4"/>
-                <w:sz w:val="18"/>
-                <w:szCs w:val="20"/>
-                <w:lang w:eastAsia="es-CL"/>
-              </w:rPr>
-              <w:t>En curso/ Con retraso/ No iniciado/ Completado/ Ajustada</w:t>
-            </w:r>
-            <w:r>
-              <w:rPr>
-                <w:rFonts w:ascii="Calibri" w:hAnsi="Calibri" w:cs="Arial"/>
-                <w:i/>
-                <w:color w:val="C00000"/>
-                <w:sz w:val="16"/>
-                <w:szCs w:val="20"/>
-                <w:lang w:eastAsia="es-CL"/>
-              </w:rPr>
-              <w:t xml:space="preserve"> </w:t>
+              <w:jc w:val="center"/>
+              <w:rPr>
+                <w:rFonts w:ascii="Calibri" w:hAnsi="Calibri"/>
+                <w:color w:val="1F3864" w:themeColor="accent1" w:themeShade="80"/>
+                <w:sz w:val="18"/>
+              </w:rPr>
+            </w:pPr>
+            <w:r>
+              <w:rPr>
+                <w:rFonts w:ascii="Calibri" w:hAnsi="Calibri" w:cs="Arial"/>
+                <w:i/>
+                <w:color w:val="548DD4"/>
+                <w:sz w:val="18"/>
+                <w:szCs w:val="20"/>
+                <w:lang w:eastAsia="es-CL"/>
+              </w:rPr>
+              <w:t>Requiere alto nivel de conocimiento en bases de datos, ya que se necesita poder mirar a futuro al momento de implementar lo diagramado</w:t>
             </w:r>
           </w:p>
         </w:tc>
         <w:tc>
           <w:tcPr>
             <w:tcW w:w="850" w:type="dxa"/>
-          </w:tcPr>
-          <w:p>
-            <w:pPr>
-              <w:jc w:val="both"/>
-              <w:rPr>
-                <w:rFonts w:ascii="Calibri" w:hAnsi="Calibri" w:cs="Arial"/>
-                <w:i/>
-                <w:color w:val="548DD4"/>
-                <w:sz w:val="18"/>
-                <w:szCs w:val="20"/>
-                <w:lang w:eastAsia="es-CL"/>
-              </w:rPr>
-            </w:pPr>
-            <w:r>
-              <w:rPr>
-                <w:rFonts w:ascii="Calibri" w:hAnsi="Calibri" w:cs="Arial"/>
-                <w:i/>
-                <w:color w:val="548DD4"/>
-                <w:sz w:val="18"/>
-                <w:szCs w:val="20"/>
-                <w:lang w:eastAsia="es-CL"/>
-              </w:rPr>
-              <w:t>S</w:t>
-            </w:r>
-            <w:r>
-              <w:rPr>
-                <w:rFonts w:ascii="Calibri" w:hAnsi="Calibri" w:cs="Arial"/>
-                <w:i/>
-                <w:color w:val="548DD4"/>
-                <w:sz w:val="18"/>
-                <w:szCs w:val="20"/>
-                <w:lang w:eastAsia="es-CL"/>
-              </w:rPr>
-              <w:t>e</w:t>
-            </w:r>
-            <w:r>
-              <w:rPr>
-                <w:rFonts w:ascii="Calibri" w:hAnsi="Calibri" w:cs="Arial"/>
-                <w:i/>
-                <w:color w:val="548DD4"/>
-                <w:sz w:val="18"/>
-                <w:szCs w:val="20"/>
-                <w:lang w:eastAsia="es-CL"/>
-              </w:rPr>
-              <w:t xml:space="preserve">ñala los ajustes o reformulaciones </w:t>
-            </w:r>
-            <w:r>
-              <w:rPr>
-                <w:rFonts w:ascii="Calibri" w:hAnsi="Calibri" w:cs="Arial"/>
-                <w:i/>
-                <w:color w:val="548DD4"/>
-                <w:sz w:val="18"/>
-                <w:szCs w:val="20"/>
-                <w:lang w:eastAsia="es-CL"/>
-              </w:rPr>
-              <w:t>que has realiza</w:t>
-            </w:r>
-            <w:r>
-              <w:rPr>
-                <w:rFonts w:ascii="Calibri" w:hAnsi="Calibri" w:cs="Arial"/>
-                <w:i/>
-                <w:color w:val="548DD4"/>
-                <w:sz w:val="18"/>
-                <w:szCs w:val="20"/>
-                <w:lang w:eastAsia="es-CL"/>
-              </w:rPr>
-              <w:t xml:space="preserve">do. </w:t>
-            </w:r>
+            <w:vAlign w:val="center"/>
+          </w:tcPr>
+          <w:p>
+            <w:pPr>
+              <w:jc w:val="center"/>
+              <w:rPr>
+                <w:rFonts w:ascii="Calibri" w:hAnsi="Calibri"/>
+                <w:color w:val="1F3864" w:themeColor="accent1" w:themeShade="80"/>
+                <w:sz w:val="18"/>
+              </w:rPr>
+            </w:pPr>
+          </w:p>
+        </w:tc>
+      </w:tr>
+      <w:tr>
+        <w:trPr>
+          <w:trHeight w:val="711"/>
+        </w:trPr>
+        <w:tc>
+          <w:tcPr>
+            <w:tcW w:w="1328" w:type="dxa"/>
+          </w:tcPr>
+          <w:p>
+            <w:pPr>
+              <w:jc w:val="center"/>
+              <w:rPr>
+                <w:rFonts w:ascii="Calibri" w:hAnsi="Calibri"/>
+                <w:color w:val="1F3864" w:themeColor="accent1" w:themeShade="80"/>
+                <w:sz w:val="18"/>
+              </w:rPr>
+            </w:pPr>
+            <w:r>
+              <w:rPr>
+                <w:rFonts w:ascii="Calibri" w:hAnsi="Calibri" w:cs="Arial"/>
+                <w:i/>
+                <w:color w:val="548DD4"/>
+                <w:sz w:val="18"/>
+                <w:szCs w:val="20"/>
+                <w:lang w:eastAsia="es-CL"/>
+              </w:rPr>
+              <w:t>Diseño de Arquitectura de Software</w:t>
+            </w:r>
+          </w:p>
+        </w:tc>
+        <w:tc>
+          <w:tcPr>
+            <w:tcW w:w="1077" w:type="dxa"/>
+          </w:tcPr>
+          <w:p>
+            <w:pPr>
+              <w:jc w:val="center"/>
+              <w:rPr>
+                <w:rFonts w:ascii="Calibri" w:hAnsi="Calibri"/>
+                <w:color w:val="1F3864" w:themeColor="accent1" w:themeShade="80"/>
+                <w:sz w:val="18"/>
+              </w:rPr>
+            </w:pPr>
+            <w:r>
+              <w:rPr>
+                <w:rFonts w:ascii="Calibri" w:hAnsi="Calibri" w:cs="Arial"/>
+                <w:i/>
+                <w:color w:val="548DD4"/>
+                <w:sz w:val="18"/>
+                <w:szCs w:val="20"/>
+                <w:lang w:eastAsia="es-CL"/>
+              </w:rPr>
+              <w:t>Diagrama de arquitectura</w:t>
+            </w:r>
+          </w:p>
+        </w:tc>
+        <w:tc>
+          <w:tcPr>
+            <w:tcW w:w="1276" w:type="dxa"/>
+          </w:tcPr>
+          <w:p>
+            <w:pPr>
+              <w:jc w:val="center"/>
+              <w:rPr>
+                <w:rFonts w:ascii="Calibri" w:hAnsi="Calibri"/>
+                <w:color w:val="1F3864" w:themeColor="accent1" w:themeShade="80"/>
+                <w:sz w:val="18"/>
+              </w:rPr>
+            </w:pPr>
+            <w:r>
+              <w:rPr>
+                <w:rFonts w:ascii="Calibri" w:hAnsi="Calibri" w:cs="Arial"/>
+                <w:i/>
+                <w:color w:val="548DD4"/>
+                <w:sz w:val="18"/>
+                <w:szCs w:val="20"/>
+                <w:lang w:eastAsia="es-CL"/>
+              </w:rPr>
+              <w:t>Diseño de la arquitectura del sistema, mostrando los componentes, capas y la infraestructura en Azure.</w:t>
+            </w:r>
+          </w:p>
+        </w:tc>
+        <w:tc>
+          <w:tcPr>
+            <w:tcW w:w="1276" w:type="dxa"/>
+          </w:tcPr>
+          <w:p>
+            <w:pPr>
+              <w:jc w:val="center"/>
+              <w:rPr>
+                <w:rFonts w:ascii="Calibri" w:hAnsi="Calibri"/>
+                <w:color w:val="1F3864" w:themeColor="accent1" w:themeShade="80"/>
+                <w:sz w:val="18"/>
+              </w:rPr>
+            </w:pPr>
+            <w:r>
+              <w:rPr>
+                <w:rFonts w:ascii="Calibri" w:hAnsi="Calibri" w:cs="Arial"/>
+                <w:i/>
+                <w:color w:val="548DD4"/>
+                <w:sz w:val="18"/>
+                <w:szCs w:val="20"/>
+                <w:lang w:eastAsia="es-CL"/>
+              </w:rPr>
+              <w:t>Draw.io</w:t>
+            </w:r>
+          </w:p>
+        </w:tc>
+        <w:tc>
+          <w:tcPr>
+            <w:tcW w:w="1275" w:type="dxa"/>
+          </w:tcPr>
+          <w:p>
+            <w:pPr>
+              <w:jc w:val="center"/>
+              <w:rPr>
+                <w:rFonts w:ascii="Calibri" w:hAnsi="Calibri"/>
+                <w:color w:val="1F3864" w:themeColor="accent1" w:themeShade="80"/>
+                <w:sz w:val="18"/>
+              </w:rPr>
+            </w:pPr>
+            <w:r>
+              <w:rPr>
+                <w:rFonts w:ascii="Calibri" w:hAnsi="Calibri" w:cs="Arial"/>
+                <w:i/>
+                <w:color w:val="548DD4"/>
+                <w:sz w:val="18"/>
+                <w:szCs w:val="20"/>
+                <w:lang w:eastAsia="es-CL"/>
+              </w:rPr>
+              <w:t>1 semana</w:t>
+            </w:r>
+          </w:p>
+        </w:tc>
+        <w:tc>
+          <w:tcPr>
+            <w:tcW w:w="1276" w:type="dxa"/>
+          </w:tcPr>
+          <w:p>
+            <w:pPr>
+              <w:jc w:val="center"/>
+              <w:rPr>
+                <w:rFonts w:ascii="Calibri" w:hAnsi="Calibri"/>
+                <w:color w:val="1F3864" w:themeColor="accent1" w:themeShade="80"/>
+                <w:sz w:val="18"/>
+              </w:rPr>
+            </w:pPr>
+            <w:r>
+              <w:rPr>
+                <w:rFonts w:ascii="Calibri" w:hAnsi="Calibri" w:cs="Arial"/>
+                <w:i/>
+                <w:color w:val="548DD4"/>
+                <w:sz w:val="18"/>
+                <w:szCs w:val="20"/>
+                <w:lang w:eastAsia="es-CL"/>
+              </w:rPr>
+              <w:t>Marcelo Escobar / Carlos Herrera</w:t>
+            </w:r>
+          </w:p>
+        </w:tc>
+        <w:tc>
+          <w:tcPr>
+            <w:tcW w:w="1418" w:type="dxa"/>
+          </w:tcPr>
+          <w:p>
+            <w:pPr>
+              <w:jc w:val="center"/>
+              <w:rPr>
+                <w:rFonts w:ascii="Calibri" w:hAnsi="Calibri"/>
+                <w:color w:val="1F3864" w:themeColor="accent1" w:themeShade="80"/>
+                <w:sz w:val="18"/>
+              </w:rPr>
+            </w:pPr>
+            <w:r>
+              <w:rPr>
+                <w:rFonts w:ascii="Calibri" w:hAnsi="Calibri" w:cs="Arial"/>
+                <w:i/>
+                <w:color w:val="548DD4"/>
+                <w:sz w:val="18"/>
+                <w:szCs w:val="20"/>
+                <w:lang w:eastAsia="es-CL"/>
+              </w:rPr>
+              <w:t>Facilita la validación funcional con la problemática real.</w:t>
+            </w:r>
+          </w:p>
+        </w:tc>
+        <w:tc>
+          <w:tcPr>
+            <w:tcW w:w="850" w:type="dxa"/>
+            <w:vAlign w:val="center"/>
+          </w:tcPr>
+          <w:p>
+            <w:pPr>
+              <w:jc w:val="center"/>
+              <w:rPr>
+                <w:rFonts w:ascii="Calibri" w:hAnsi="Calibri"/>
+                <w:color w:val="1F3864" w:themeColor="accent1" w:themeShade="80"/>
+                <w:sz w:val="18"/>
+              </w:rPr>
+            </w:pPr>
+          </w:p>
+        </w:tc>
+      </w:tr>
+      <w:tr>
+        <w:trPr>
+          <w:trHeight w:val="711"/>
+        </w:trPr>
+        <w:tc>
+          <w:tcPr>
+            <w:tcW w:w="1328" w:type="dxa"/>
+          </w:tcPr>
+          <w:p>
+            <w:pPr>
+              <w:jc w:val="center"/>
+              <w:rPr>
+                <w:rFonts w:ascii="Calibri" w:hAnsi="Calibri"/>
+                <w:color w:val="1F3864" w:themeColor="accent1" w:themeShade="80"/>
+                <w:sz w:val="18"/>
+              </w:rPr>
+            </w:pPr>
+            <w:r>
+              <w:rPr>
+                <w:rFonts w:ascii="Calibri" w:hAnsi="Calibri" w:cs="Arial"/>
+                <w:i/>
+                <w:color w:val="548DD4"/>
+                <w:sz w:val="18"/>
+                <w:szCs w:val="20"/>
+                <w:lang w:eastAsia="es-CL"/>
+              </w:rPr>
+              <w:t>Modelar procesos de negocio</w:t>
+            </w:r>
+          </w:p>
+        </w:tc>
+        <w:tc>
+          <w:tcPr>
+            <w:tcW w:w="1077" w:type="dxa"/>
+          </w:tcPr>
+          <w:p>
+            <w:pPr>
+              <w:jc w:val="center"/>
+              <w:rPr>
+                <w:rFonts w:ascii="Calibri" w:hAnsi="Calibri"/>
+                <w:color w:val="1F3864" w:themeColor="accent1" w:themeShade="80"/>
+                <w:sz w:val="18"/>
+              </w:rPr>
+            </w:pPr>
+            <w:r>
+              <w:rPr>
+                <w:rFonts w:ascii="Calibri" w:hAnsi="Calibri"/>
+                <w:bCs/>
+                <w:i/>
+                <w:iCs/>
+                <w:color w:val="2E74B5" w:themeColor="accent5" w:themeShade="BF"/>
+                <w:sz w:val="18"/>
+                <w:szCs w:val="18"/>
+              </w:rPr>
+              <w:t>Diagrama de Flujos</w:t>
+            </w:r>
+          </w:p>
+        </w:tc>
+        <w:tc>
+          <w:tcPr>
+            <w:tcW w:w="1276" w:type="dxa"/>
+          </w:tcPr>
+          <w:p>
+            <w:pPr>
+              <w:jc w:val="center"/>
+              <w:rPr>
+                <w:rFonts w:ascii="Calibri" w:hAnsi="Calibri"/>
+                <w:color w:val="1F3864" w:themeColor="accent1" w:themeShade="80"/>
+                <w:sz w:val="18"/>
+              </w:rPr>
+            </w:pPr>
+            <w:r>
+              <w:rPr>
+                <w:rFonts w:ascii="Calibri" w:hAnsi="Calibri" w:cs="Arial"/>
+                <w:i/>
+                <w:color w:val="548DD4"/>
+                <w:sz w:val="18"/>
+                <w:szCs w:val="20"/>
+                <w:lang w:eastAsia="es-CL"/>
+              </w:rPr>
+              <w:t>Representar los procesos principales del sistema (registro, agenda, historial).</w:t>
+            </w:r>
+          </w:p>
+        </w:tc>
+        <w:tc>
+          <w:tcPr>
+            <w:tcW w:w="1276" w:type="dxa"/>
+          </w:tcPr>
+          <w:p>
+            <w:pPr>
+              <w:jc w:val="center"/>
+              <w:rPr>
+                <w:rFonts w:ascii="Calibri" w:hAnsi="Calibri"/>
+                <w:color w:val="1F3864" w:themeColor="accent1" w:themeShade="80"/>
+                <w:sz w:val="18"/>
+              </w:rPr>
+            </w:pPr>
+            <w:r>
+              <w:rPr>
+                <w:rFonts w:ascii="Calibri" w:hAnsi="Calibri" w:cs="Arial"/>
+                <w:i/>
+                <w:color w:val="548DD4"/>
+                <w:sz w:val="18"/>
+                <w:szCs w:val="20"/>
+                <w:lang w:eastAsia="es-CL"/>
+              </w:rPr>
+              <w:t>Draw.io</w:t>
+            </w:r>
+          </w:p>
+        </w:tc>
+        <w:tc>
+          <w:tcPr>
+            <w:tcW w:w="1275" w:type="dxa"/>
+          </w:tcPr>
+          <w:p>
+            <w:pPr>
+              <w:jc w:val="center"/>
+              <w:rPr>
+                <w:rFonts w:ascii="Calibri" w:hAnsi="Calibri"/>
+                <w:color w:val="1F3864" w:themeColor="accent1" w:themeShade="80"/>
+                <w:sz w:val="18"/>
+              </w:rPr>
+            </w:pPr>
+            <w:r>
+              <w:rPr>
+                <w:rFonts w:ascii="Calibri" w:hAnsi="Calibri" w:cs="Arial"/>
+                <w:i/>
+                <w:color w:val="548DD4"/>
+                <w:sz w:val="18"/>
+                <w:szCs w:val="20"/>
+                <w:lang w:eastAsia="es-CL"/>
+              </w:rPr>
+              <w:t>2 días</w:t>
+            </w:r>
+          </w:p>
+        </w:tc>
+        <w:tc>
+          <w:tcPr>
+            <w:tcW w:w="1276" w:type="dxa"/>
+          </w:tcPr>
+          <w:p>
+            <w:pPr>
+              <w:jc w:val="center"/>
+              <w:rPr>
+                <w:rFonts w:ascii="Calibri" w:hAnsi="Calibri"/>
+                <w:color w:val="1F3864" w:themeColor="accent1" w:themeShade="80"/>
+                <w:sz w:val="18"/>
+              </w:rPr>
+            </w:pPr>
+            <w:r>
+              <w:rPr>
+                <w:rFonts w:ascii="Calibri" w:hAnsi="Calibri" w:cs="Arial"/>
+                <w:i/>
+                <w:color w:val="548DD4"/>
+                <w:sz w:val="18"/>
+                <w:szCs w:val="20"/>
+                <w:lang w:eastAsia="es-CL"/>
+              </w:rPr>
+              <w:t>Carlos Herrera</w:t>
+            </w:r>
+          </w:p>
+        </w:tc>
+        <w:tc>
+          <w:tcPr>
+            <w:tcW w:w="1418" w:type="dxa"/>
+          </w:tcPr>
+          <w:p>
+            <w:pPr>
+              <w:jc w:val="center"/>
+              <w:rPr>
+                <w:rFonts w:ascii="Calibri" w:hAnsi="Calibri"/>
+                <w:color w:val="1F3864" w:themeColor="accent1" w:themeShade="80"/>
+                <w:sz w:val="18"/>
+              </w:rPr>
+            </w:pPr>
+          </w:p>
+        </w:tc>
+        <w:tc>
+          <w:tcPr>
+            <w:tcW w:w="850" w:type="dxa"/>
+            <w:vAlign w:val="center"/>
+          </w:tcPr>
+          <w:p>
+            <w:pPr>
+              <w:jc w:val="center"/>
+              <w:rPr>
+                <w:rFonts w:ascii="Calibri" w:hAnsi="Calibri"/>
+                <w:color w:val="1F3864" w:themeColor="accent1" w:themeShade="80"/>
+                <w:sz w:val="18"/>
+              </w:rPr>
+            </w:pPr>
+          </w:p>
+        </w:tc>
+      </w:tr>
+      <w:tr>
+        <w:trPr>
+          <w:trHeight w:val="711"/>
+        </w:trPr>
+        <w:tc>
+          <w:tcPr>
+            <w:tcW w:w="1328" w:type="dxa"/>
+          </w:tcPr>
+          <w:p>
+            <w:pPr>
+              <w:jc w:val="center"/>
+              <w:rPr>
+                <w:rFonts w:ascii="Calibri" w:hAnsi="Calibri"/>
+                <w:color w:val="1F3864" w:themeColor="accent1" w:themeShade="80"/>
+                <w:sz w:val="18"/>
+              </w:rPr>
+            </w:pPr>
+            <w:r>
+              <w:rPr>
+                <w:rFonts w:ascii="Calibri" w:hAnsi="Calibri" w:cs="Arial"/>
+                <w:i/>
+                <w:color w:val="548DD4"/>
+                <w:sz w:val="18"/>
+                <w:szCs w:val="20"/>
+                <w:lang w:eastAsia="es-CL"/>
+              </w:rPr>
+              <w:lastRenderedPageBreak/>
+              <w:t>Implementar y administrar bases de datos.</w:t>
+            </w:r>
+          </w:p>
+        </w:tc>
+        <w:tc>
+          <w:tcPr>
+            <w:tcW w:w="1077" w:type="dxa"/>
+          </w:tcPr>
+          <w:p>
+            <w:pPr>
+              <w:jc w:val="center"/>
+              <w:rPr>
+                <w:rFonts w:ascii="Calibri" w:hAnsi="Calibri"/>
+                <w:color w:val="1F3864" w:themeColor="accent1" w:themeShade="80"/>
+                <w:sz w:val="18"/>
+              </w:rPr>
+            </w:pPr>
+            <w:r>
+              <w:rPr>
+                <w:rFonts w:ascii="Calibri" w:hAnsi="Calibri" w:cs="Arial"/>
+                <w:i/>
+                <w:color w:val="548DD4"/>
+                <w:sz w:val="18"/>
+                <w:szCs w:val="20"/>
+                <w:lang w:eastAsia="es-CL"/>
+              </w:rPr>
+              <w:t>Crear base de datos en Azure SQL.</w:t>
+            </w:r>
+          </w:p>
+        </w:tc>
+        <w:tc>
+          <w:tcPr>
+            <w:tcW w:w="1276" w:type="dxa"/>
+          </w:tcPr>
+          <w:p>
+            <w:pPr>
+              <w:jc w:val="center"/>
+              <w:rPr>
+                <w:rFonts w:ascii="Calibri" w:hAnsi="Calibri"/>
+                <w:color w:val="1F3864" w:themeColor="accent1" w:themeShade="80"/>
+                <w:sz w:val="18"/>
+              </w:rPr>
+            </w:pPr>
+            <w:r>
+              <w:rPr>
+                <w:rFonts w:ascii="Calibri" w:hAnsi="Calibri" w:cs="Arial"/>
+                <w:i/>
+                <w:color w:val="548DD4"/>
+                <w:sz w:val="18"/>
+                <w:szCs w:val="20"/>
+                <w:lang w:eastAsia="es-CL"/>
+              </w:rPr>
+              <w:t>Configurar una base en la nube para la aplicación.</w:t>
+            </w:r>
+          </w:p>
+        </w:tc>
+        <w:tc>
+          <w:tcPr>
+            <w:tcW w:w="1276" w:type="dxa"/>
+          </w:tcPr>
+          <w:p>
+            <w:pPr>
+              <w:jc w:val="center"/>
+              <w:rPr>
+                <w:rFonts w:ascii="Calibri" w:hAnsi="Calibri"/>
+                <w:color w:val="1F3864" w:themeColor="accent1" w:themeShade="80"/>
+                <w:sz w:val="18"/>
+              </w:rPr>
+            </w:pPr>
+            <w:r>
+              <w:rPr>
+                <w:rFonts w:ascii="Calibri" w:hAnsi="Calibri" w:cs="Arial"/>
+                <w:i/>
+                <w:color w:val="548DD4"/>
+                <w:sz w:val="18"/>
+                <w:szCs w:val="20"/>
+                <w:lang w:eastAsia="es-CL"/>
+              </w:rPr>
+              <w:t xml:space="preserve">Azure SQL </w:t>
+            </w:r>
+            <w:proofErr w:type="spellStart"/>
+            <w:r>
+              <w:rPr>
+                <w:rFonts w:ascii="Calibri" w:hAnsi="Calibri" w:cs="Arial"/>
+                <w:i/>
+                <w:color w:val="548DD4"/>
+                <w:sz w:val="18"/>
+                <w:szCs w:val="20"/>
+                <w:lang w:eastAsia="es-CL"/>
+              </w:rPr>
+              <w:t>Database</w:t>
+            </w:r>
+            <w:proofErr w:type="spellEnd"/>
+            <w:r>
+              <w:rPr>
+                <w:rFonts w:ascii="Calibri" w:hAnsi="Calibri" w:cs="Arial"/>
+                <w:i/>
+                <w:color w:val="548DD4"/>
+                <w:sz w:val="18"/>
+                <w:szCs w:val="20"/>
+                <w:lang w:eastAsia="es-CL"/>
+              </w:rPr>
+              <w:t>, cuenta de Azure.</w:t>
+            </w:r>
+          </w:p>
+        </w:tc>
+        <w:tc>
+          <w:tcPr>
+            <w:tcW w:w="1275" w:type="dxa"/>
+          </w:tcPr>
+          <w:p>
+            <w:pPr>
+              <w:jc w:val="center"/>
+              <w:rPr>
+                <w:rFonts w:ascii="Calibri" w:hAnsi="Calibri"/>
+                <w:color w:val="1F3864" w:themeColor="accent1" w:themeShade="80"/>
+                <w:sz w:val="18"/>
+              </w:rPr>
+            </w:pPr>
+            <w:r>
+              <w:rPr>
+                <w:rFonts w:ascii="Calibri" w:hAnsi="Calibri" w:cs="Arial"/>
+                <w:i/>
+                <w:color w:val="548DD4"/>
+                <w:sz w:val="18"/>
+                <w:szCs w:val="20"/>
+                <w:lang w:eastAsia="es-CL"/>
+              </w:rPr>
+              <w:t>1 semana</w:t>
+            </w:r>
+          </w:p>
+        </w:tc>
+        <w:tc>
+          <w:tcPr>
+            <w:tcW w:w="1276" w:type="dxa"/>
+          </w:tcPr>
+          <w:p>
+            <w:pPr>
+              <w:jc w:val="center"/>
+              <w:rPr>
+                <w:rFonts w:ascii="Calibri" w:hAnsi="Calibri"/>
+                <w:color w:val="1F3864" w:themeColor="accent1" w:themeShade="80"/>
+                <w:sz w:val="18"/>
+              </w:rPr>
+            </w:pPr>
+            <w:r>
+              <w:rPr>
+                <w:rFonts w:ascii="Calibri" w:hAnsi="Calibri" w:cs="Arial"/>
+                <w:i/>
+                <w:color w:val="548DD4"/>
+                <w:sz w:val="18"/>
+                <w:szCs w:val="20"/>
+                <w:lang w:eastAsia="es-CL"/>
+              </w:rPr>
+              <w:t>Marcelo Escobar</w:t>
+            </w:r>
+          </w:p>
+        </w:tc>
+        <w:tc>
+          <w:tcPr>
+            <w:tcW w:w="1418" w:type="dxa"/>
+          </w:tcPr>
+          <w:p>
+            <w:pPr>
+              <w:jc w:val="center"/>
+              <w:rPr>
+                <w:rFonts w:ascii="Calibri" w:hAnsi="Calibri"/>
+                <w:color w:val="1F3864" w:themeColor="accent1" w:themeShade="80"/>
+                <w:sz w:val="18"/>
+              </w:rPr>
+            </w:pPr>
+          </w:p>
+        </w:tc>
+        <w:tc>
+          <w:tcPr>
+            <w:tcW w:w="850" w:type="dxa"/>
+            <w:vAlign w:val="center"/>
+          </w:tcPr>
+          <w:p>
+            <w:pPr>
+              <w:jc w:val="center"/>
+              <w:rPr>
+                <w:rFonts w:ascii="Calibri" w:hAnsi="Calibri"/>
+                <w:color w:val="1F3864" w:themeColor="accent1" w:themeShade="80"/>
+                <w:sz w:val="18"/>
+              </w:rPr>
+            </w:pPr>
+          </w:p>
+        </w:tc>
+      </w:tr>
+      <w:tr>
+        <w:trPr>
+          <w:trHeight w:val="711"/>
+        </w:trPr>
+        <w:tc>
+          <w:tcPr>
+            <w:tcW w:w="1328" w:type="dxa"/>
+          </w:tcPr>
+          <w:p>
+            <w:pPr>
+              <w:jc w:val="center"/>
+              <w:rPr>
+                <w:rFonts w:ascii="Calibri" w:hAnsi="Calibri"/>
+                <w:color w:val="1F3864" w:themeColor="accent1" w:themeShade="80"/>
+                <w:sz w:val="18"/>
+              </w:rPr>
+            </w:pPr>
+            <w:r>
+              <w:rPr>
+                <w:rFonts w:ascii="Calibri" w:hAnsi="Calibri" w:cs="Arial"/>
+                <w:i/>
+                <w:color w:val="548DD4"/>
+                <w:sz w:val="18"/>
+                <w:szCs w:val="20"/>
+                <w:lang w:eastAsia="es-CL"/>
+              </w:rPr>
+              <w:t>Desarrollar e implementar aplicaciones web.</w:t>
+            </w:r>
+          </w:p>
+        </w:tc>
+        <w:tc>
+          <w:tcPr>
+            <w:tcW w:w="1077" w:type="dxa"/>
+          </w:tcPr>
+          <w:p>
+            <w:pPr>
+              <w:jc w:val="center"/>
+              <w:rPr>
+                <w:rFonts w:ascii="Calibri" w:hAnsi="Calibri"/>
+                <w:color w:val="1F3864" w:themeColor="accent1" w:themeShade="80"/>
+                <w:sz w:val="18"/>
+              </w:rPr>
+            </w:pPr>
+            <w:r>
+              <w:rPr>
+                <w:rFonts w:ascii="Calibri" w:hAnsi="Calibri" w:cs="Arial"/>
+                <w:i/>
+                <w:color w:val="548DD4"/>
+                <w:sz w:val="18"/>
+                <w:szCs w:val="20"/>
+                <w:lang w:eastAsia="es-CL"/>
+              </w:rPr>
+              <w:t>Desarrollar aplicación web en ASP.NET MVC.</w:t>
+            </w:r>
+          </w:p>
+        </w:tc>
+        <w:tc>
+          <w:tcPr>
+            <w:tcW w:w="1276" w:type="dxa"/>
+          </w:tcPr>
+          <w:p>
+            <w:pPr>
+              <w:jc w:val="center"/>
+              <w:rPr>
+                <w:rFonts w:ascii="Calibri" w:hAnsi="Calibri"/>
+                <w:color w:val="1F3864" w:themeColor="accent1" w:themeShade="80"/>
+                <w:sz w:val="18"/>
+              </w:rPr>
+            </w:pPr>
+            <w:r>
+              <w:rPr>
+                <w:rFonts w:ascii="Calibri" w:hAnsi="Calibri" w:cs="Arial"/>
+                <w:i/>
+                <w:color w:val="548DD4"/>
+                <w:sz w:val="18"/>
+                <w:szCs w:val="20"/>
+                <w:lang w:eastAsia="es-CL"/>
+              </w:rPr>
+              <w:t>Implementar funcionalidades clave (registro clientes, vehículos, agenda).</w:t>
+            </w:r>
+          </w:p>
+        </w:tc>
+        <w:tc>
+          <w:tcPr>
+            <w:tcW w:w="1276" w:type="dxa"/>
+          </w:tcPr>
+          <w:p>
+            <w:pPr>
+              <w:jc w:val="center"/>
+              <w:rPr>
+                <w:rFonts w:ascii="Calibri" w:hAnsi="Calibri"/>
+                <w:color w:val="1F3864" w:themeColor="accent1" w:themeShade="80"/>
+                <w:sz w:val="18"/>
+                <w:lang w:val="en-US"/>
+              </w:rPr>
+            </w:pPr>
+            <w:r>
+              <w:rPr>
+                <w:rFonts w:ascii="Calibri" w:hAnsi="Calibri" w:cs="Arial"/>
+                <w:i/>
+                <w:color w:val="548DD4"/>
+                <w:sz w:val="18"/>
+                <w:szCs w:val="20"/>
+                <w:lang w:val="en-US" w:eastAsia="es-CL"/>
+              </w:rPr>
+              <w:t>Visual Studio, C#, Bootstrap 5, Azure App Service.</w:t>
+            </w:r>
+          </w:p>
+        </w:tc>
+        <w:tc>
+          <w:tcPr>
+            <w:tcW w:w="1275" w:type="dxa"/>
+          </w:tcPr>
+          <w:p>
+            <w:pPr>
+              <w:jc w:val="center"/>
+              <w:rPr>
+                <w:rFonts w:ascii="Calibri" w:hAnsi="Calibri"/>
+                <w:color w:val="1F3864" w:themeColor="accent1" w:themeShade="80"/>
+                <w:sz w:val="18"/>
+              </w:rPr>
+            </w:pPr>
+            <w:r>
+              <w:rPr>
+                <w:rFonts w:ascii="Calibri" w:hAnsi="Calibri" w:cs="Arial"/>
+                <w:i/>
+                <w:color w:val="548DD4"/>
+                <w:sz w:val="18"/>
+                <w:szCs w:val="20"/>
+                <w:lang w:val="en-US" w:eastAsia="es-CL"/>
+              </w:rPr>
+              <w:t>5 Semanas</w:t>
+            </w:r>
+          </w:p>
+        </w:tc>
+        <w:tc>
+          <w:tcPr>
+            <w:tcW w:w="1276" w:type="dxa"/>
+          </w:tcPr>
+          <w:p>
+            <w:pPr>
+              <w:jc w:val="center"/>
+              <w:rPr>
+                <w:rFonts w:ascii="Calibri" w:hAnsi="Calibri"/>
+                <w:color w:val="1F3864" w:themeColor="accent1" w:themeShade="80"/>
+                <w:sz w:val="18"/>
+              </w:rPr>
+            </w:pPr>
+            <w:r>
+              <w:rPr>
+                <w:rFonts w:ascii="Calibri" w:hAnsi="Calibri" w:cs="Arial"/>
+                <w:i/>
+                <w:color w:val="548DD4"/>
+                <w:sz w:val="18"/>
+                <w:szCs w:val="20"/>
+                <w:lang w:val="en-US" w:eastAsia="es-CL"/>
+              </w:rPr>
+              <w:t>Carlos Herrera / Marcelo Escobar</w:t>
+            </w:r>
+          </w:p>
+        </w:tc>
+        <w:tc>
+          <w:tcPr>
+            <w:tcW w:w="1418" w:type="dxa"/>
+          </w:tcPr>
+          <w:p>
+            <w:pPr>
+              <w:jc w:val="center"/>
+              <w:rPr>
+                <w:rFonts w:ascii="Calibri" w:hAnsi="Calibri"/>
+                <w:color w:val="1F3864" w:themeColor="accent1" w:themeShade="80"/>
+                <w:sz w:val="18"/>
+              </w:rPr>
+            </w:pPr>
+          </w:p>
+        </w:tc>
+        <w:tc>
+          <w:tcPr>
+            <w:tcW w:w="850" w:type="dxa"/>
+            <w:vAlign w:val="center"/>
+          </w:tcPr>
+          <w:p>
+            <w:pPr>
+              <w:jc w:val="center"/>
+              <w:rPr>
+                <w:rFonts w:ascii="Calibri" w:hAnsi="Calibri"/>
+                <w:color w:val="1F3864" w:themeColor="accent1" w:themeShade="80"/>
+                <w:sz w:val="18"/>
+              </w:rPr>
+            </w:pPr>
+          </w:p>
+        </w:tc>
+      </w:tr>
+      <w:tr>
+        <w:trPr>
+          <w:trHeight w:val="711"/>
+        </w:trPr>
+        <w:tc>
+          <w:tcPr>
+            <w:tcW w:w="1328" w:type="dxa"/>
+          </w:tcPr>
+          <w:p>
+            <w:pPr>
+              <w:jc w:val="center"/>
+              <w:rPr>
+                <w:rFonts w:ascii="Calibri" w:hAnsi="Calibri"/>
+                <w:color w:val="1F3864" w:themeColor="accent1" w:themeShade="80"/>
+                <w:sz w:val="18"/>
+              </w:rPr>
+            </w:pPr>
+            <w:r>
+              <w:rPr>
+                <w:rFonts w:ascii="Calibri" w:hAnsi="Calibri" w:cs="Arial"/>
+                <w:i/>
+                <w:color w:val="548DD4"/>
+                <w:sz w:val="18"/>
+                <w:szCs w:val="20"/>
+                <w:lang w:eastAsia="es-CL"/>
+              </w:rPr>
+              <w:t>Gestionar proyectos de TI.</w:t>
+            </w:r>
+          </w:p>
+        </w:tc>
+        <w:tc>
+          <w:tcPr>
+            <w:tcW w:w="1077" w:type="dxa"/>
+          </w:tcPr>
+          <w:p>
+            <w:pPr>
+              <w:jc w:val="center"/>
+              <w:rPr>
+                <w:rFonts w:ascii="Calibri" w:hAnsi="Calibri"/>
+                <w:color w:val="1F3864" w:themeColor="accent1" w:themeShade="80"/>
+                <w:sz w:val="18"/>
+              </w:rPr>
+            </w:pPr>
+            <w:r>
+              <w:rPr>
+                <w:rFonts w:ascii="Calibri" w:hAnsi="Calibri" w:cs="Arial"/>
+                <w:i/>
+                <w:color w:val="548DD4"/>
+                <w:sz w:val="18"/>
+                <w:szCs w:val="20"/>
+                <w:lang w:eastAsia="es-CL"/>
+              </w:rPr>
+              <w:t>Pruebas y validación de la aplicación.</w:t>
+            </w:r>
+          </w:p>
+        </w:tc>
+        <w:tc>
+          <w:tcPr>
+            <w:tcW w:w="1276" w:type="dxa"/>
+          </w:tcPr>
+          <w:p>
+            <w:pPr>
+              <w:jc w:val="center"/>
+              <w:rPr>
+                <w:rFonts w:ascii="Calibri" w:hAnsi="Calibri"/>
+                <w:color w:val="1F3864" w:themeColor="accent1" w:themeShade="80"/>
+                <w:sz w:val="18"/>
+              </w:rPr>
+            </w:pPr>
+            <w:r>
+              <w:rPr>
+                <w:rFonts w:ascii="Calibri" w:hAnsi="Calibri" w:cs="Arial"/>
+                <w:i/>
+                <w:color w:val="548DD4"/>
+                <w:sz w:val="18"/>
+                <w:szCs w:val="20"/>
+                <w:lang w:eastAsia="es-CL"/>
+              </w:rPr>
+              <w:t>Ejecutar pruebas funcionales y de usabilidad.</w:t>
+            </w:r>
+          </w:p>
+        </w:tc>
+        <w:tc>
+          <w:tcPr>
+            <w:tcW w:w="1276" w:type="dxa"/>
+          </w:tcPr>
+          <w:p>
+            <w:pPr>
+              <w:jc w:val="center"/>
+              <w:rPr>
+                <w:rFonts w:ascii="Calibri" w:hAnsi="Calibri"/>
+                <w:color w:val="1F3864" w:themeColor="accent1" w:themeShade="80"/>
+                <w:sz w:val="18"/>
+              </w:rPr>
+            </w:pPr>
+            <w:r>
+              <w:rPr>
+                <w:rFonts w:ascii="Calibri" w:hAnsi="Calibri" w:cs="Arial"/>
+                <w:i/>
+                <w:color w:val="548DD4"/>
+                <w:sz w:val="18"/>
+                <w:szCs w:val="20"/>
+                <w:lang w:eastAsia="es-CL"/>
+              </w:rPr>
+              <w:t xml:space="preserve">Casos de prueba, usuarios de prueba, Azure App </w:t>
+            </w:r>
+            <w:proofErr w:type="spellStart"/>
+            <w:r>
+              <w:rPr>
+                <w:rFonts w:ascii="Calibri" w:hAnsi="Calibri" w:cs="Arial"/>
+                <w:i/>
+                <w:color w:val="548DD4"/>
+                <w:sz w:val="18"/>
+                <w:szCs w:val="20"/>
+                <w:lang w:eastAsia="es-CL"/>
+              </w:rPr>
+              <w:t>Service</w:t>
+            </w:r>
+            <w:proofErr w:type="spellEnd"/>
+            <w:r>
+              <w:rPr>
+                <w:rFonts w:ascii="Calibri" w:hAnsi="Calibri" w:cs="Arial"/>
+                <w:i/>
+                <w:color w:val="548DD4"/>
+                <w:sz w:val="18"/>
+                <w:szCs w:val="20"/>
+                <w:lang w:eastAsia="es-CL"/>
+              </w:rPr>
+              <w:t>.</w:t>
+            </w:r>
+          </w:p>
+        </w:tc>
+        <w:tc>
+          <w:tcPr>
+            <w:tcW w:w="1275" w:type="dxa"/>
+          </w:tcPr>
+          <w:p>
+            <w:pPr>
+              <w:jc w:val="center"/>
+              <w:rPr>
+                <w:rFonts w:ascii="Calibri" w:hAnsi="Calibri"/>
+                <w:color w:val="1F3864" w:themeColor="accent1" w:themeShade="80"/>
+                <w:sz w:val="18"/>
+              </w:rPr>
+            </w:pPr>
+            <w:r>
+              <w:rPr>
+                <w:rFonts w:ascii="Calibri" w:hAnsi="Calibri" w:cs="Arial"/>
+                <w:i/>
+                <w:color w:val="548DD4"/>
+                <w:sz w:val="18"/>
+                <w:szCs w:val="20"/>
+                <w:lang w:eastAsia="es-CL"/>
+              </w:rPr>
+              <w:t>2 semanas</w:t>
+            </w:r>
+          </w:p>
+        </w:tc>
+        <w:tc>
+          <w:tcPr>
+            <w:tcW w:w="1276" w:type="dxa"/>
+          </w:tcPr>
+          <w:p>
+            <w:pPr>
+              <w:jc w:val="center"/>
+              <w:rPr>
+                <w:rFonts w:ascii="Calibri" w:hAnsi="Calibri"/>
+                <w:color w:val="1F3864" w:themeColor="accent1" w:themeShade="80"/>
+                <w:sz w:val="18"/>
+              </w:rPr>
+            </w:pPr>
+            <w:r>
+              <w:rPr>
+                <w:rFonts w:ascii="Calibri" w:hAnsi="Calibri" w:cs="Arial"/>
+                <w:i/>
+                <w:color w:val="548DD4"/>
+                <w:sz w:val="18"/>
+                <w:szCs w:val="20"/>
+                <w:lang w:eastAsia="es-CL"/>
+              </w:rPr>
+              <w:t>Carlos Herrera / Marcelo Escobar</w:t>
+            </w:r>
+          </w:p>
+        </w:tc>
+        <w:tc>
+          <w:tcPr>
+            <w:tcW w:w="1418" w:type="dxa"/>
+          </w:tcPr>
+          <w:p>
+            <w:pPr>
+              <w:jc w:val="center"/>
+              <w:rPr>
+                <w:rFonts w:ascii="Calibri" w:hAnsi="Calibri"/>
+                <w:color w:val="1F3864" w:themeColor="accent1" w:themeShade="80"/>
+                <w:sz w:val="18"/>
+              </w:rPr>
+            </w:pPr>
+          </w:p>
+        </w:tc>
+        <w:tc>
+          <w:tcPr>
+            <w:tcW w:w="850" w:type="dxa"/>
+            <w:vAlign w:val="center"/>
+          </w:tcPr>
+          <w:p>
+            <w:pPr>
+              <w:jc w:val="center"/>
+              <w:rPr>
+                <w:rFonts w:ascii="Calibri" w:hAnsi="Calibri"/>
+                <w:color w:val="1F3864" w:themeColor="accent1" w:themeShade="80"/>
+                <w:sz w:val="18"/>
+              </w:rPr>
+            </w:pPr>
+          </w:p>
+        </w:tc>
+      </w:tr>
+      <w:tr>
+        <w:trPr>
+          <w:trHeight w:val="711"/>
+        </w:trPr>
+        <w:tc>
+          <w:tcPr>
+            <w:tcW w:w="1328" w:type="dxa"/>
+          </w:tcPr>
+          <w:p>
+            <w:pPr>
+              <w:jc w:val="center"/>
+              <w:rPr>
+                <w:rFonts w:ascii="Calibri" w:hAnsi="Calibri"/>
+                <w:color w:val="1F3864" w:themeColor="accent1" w:themeShade="80"/>
+                <w:sz w:val="18"/>
+              </w:rPr>
+            </w:pPr>
+            <w:r>
+              <w:rPr>
+                <w:rFonts w:ascii="Calibri" w:hAnsi="Calibri" w:cs="Arial"/>
+                <w:i/>
+                <w:color w:val="548DD4"/>
+                <w:sz w:val="18"/>
+                <w:szCs w:val="20"/>
+                <w:lang w:eastAsia="es-CL"/>
+              </w:rPr>
+              <w:t>Documentar proyectos de software.</w:t>
+            </w:r>
+          </w:p>
+        </w:tc>
+        <w:tc>
+          <w:tcPr>
+            <w:tcW w:w="1077" w:type="dxa"/>
+          </w:tcPr>
+          <w:p>
+            <w:pPr>
+              <w:jc w:val="center"/>
+              <w:rPr>
+                <w:rFonts w:ascii="Calibri" w:hAnsi="Calibri"/>
+                <w:color w:val="1F3864" w:themeColor="accent1" w:themeShade="80"/>
+                <w:sz w:val="18"/>
+              </w:rPr>
+            </w:pPr>
+            <w:r>
+              <w:rPr>
+                <w:rFonts w:ascii="Calibri" w:hAnsi="Calibri" w:cs="Arial"/>
+                <w:i/>
+                <w:color w:val="548DD4"/>
+                <w:sz w:val="18"/>
+                <w:szCs w:val="20"/>
+                <w:lang w:eastAsia="es-CL"/>
+              </w:rPr>
+              <w:t>Redactar informe final y conclusiones.</w:t>
+            </w:r>
+          </w:p>
+        </w:tc>
+        <w:tc>
+          <w:tcPr>
+            <w:tcW w:w="1276" w:type="dxa"/>
+          </w:tcPr>
+          <w:p>
+            <w:pPr>
+              <w:jc w:val="center"/>
+              <w:rPr>
+                <w:rFonts w:ascii="Calibri" w:hAnsi="Calibri"/>
+                <w:color w:val="1F3864" w:themeColor="accent1" w:themeShade="80"/>
+                <w:sz w:val="18"/>
+              </w:rPr>
+            </w:pPr>
+            <w:r>
+              <w:rPr>
+                <w:rFonts w:ascii="Calibri" w:hAnsi="Calibri" w:cs="Arial"/>
+                <w:i/>
+                <w:color w:val="548DD4"/>
+                <w:sz w:val="18"/>
+                <w:szCs w:val="20"/>
+                <w:lang w:eastAsia="es-CL"/>
+              </w:rPr>
+              <w:t>Documentar el proceso, metodologías, resultados y aprendizajes.</w:t>
+            </w:r>
+          </w:p>
+        </w:tc>
+        <w:tc>
+          <w:tcPr>
+            <w:tcW w:w="1276" w:type="dxa"/>
+          </w:tcPr>
+          <w:p>
+            <w:pPr>
+              <w:jc w:val="center"/>
+              <w:rPr>
+                <w:rFonts w:ascii="Calibri" w:hAnsi="Calibri"/>
+                <w:color w:val="1F3864" w:themeColor="accent1" w:themeShade="80"/>
+                <w:sz w:val="18"/>
+              </w:rPr>
+            </w:pPr>
+            <w:r>
+              <w:rPr>
+                <w:rFonts w:ascii="Calibri" w:hAnsi="Calibri" w:cs="Arial"/>
+                <w:i/>
+                <w:color w:val="548DD4"/>
+                <w:sz w:val="18"/>
+                <w:szCs w:val="20"/>
+                <w:lang w:eastAsia="es-CL"/>
+              </w:rPr>
+              <w:t xml:space="preserve">Word/Google </w:t>
+            </w:r>
+            <w:proofErr w:type="spellStart"/>
+            <w:r>
+              <w:rPr>
+                <w:rFonts w:ascii="Calibri" w:hAnsi="Calibri" w:cs="Arial"/>
+                <w:i/>
+                <w:color w:val="548DD4"/>
+                <w:sz w:val="18"/>
+                <w:szCs w:val="20"/>
+                <w:lang w:eastAsia="es-CL"/>
+              </w:rPr>
+              <w:t>Docs</w:t>
+            </w:r>
+            <w:proofErr w:type="spellEnd"/>
+            <w:r>
+              <w:rPr>
+                <w:rFonts w:ascii="Calibri" w:hAnsi="Calibri" w:cs="Arial"/>
+                <w:i/>
+                <w:color w:val="548DD4"/>
+                <w:sz w:val="18"/>
+                <w:szCs w:val="20"/>
+                <w:lang w:eastAsia="es-CL"/>
+              </w:rPr>
+              <w:t>, evidencias del proyecto.</w:t>
+            </w:r>
+          </w:p>
+        </w:tc>
+        <w:tc>
+          <w:tcPr>
+            <w:tcW w:w="1275" w:type="dxa"/>
+          </w:tcPr>
+          <w:p>
+            <w:pPr>
+              <w:jc w:val="center"/>
+              <w:rPr>
+                <w:rFonts w:ascii="Calibri" w:hAnsi="Calibri"/>
+                <w:color w:val="1F3864" w:themeColor="accent1" w:themeShade="80"/>
+                <w:sz w:val="18"/>
+              </w:rPr>
+            </w:pPr>
+            <w:r>
+              <w:rPr>
+                <w:rFonts w:ascii="Calibri" w:hAnsi="Calibri" w:cs="Arial"/>
+                <w:i/>
+                <w:color w:val="548DD4"/>
+                <w:sz w:val="18"/>
+                <w:szCs w:val="20"/>
+                <w:lang w:eastAsia="es-CL"/>
+              </w:rPr>
+              <w:t>5 semanas</w:t>
+            </w:r>
+          </w:p>
+        </w:tc>
+        <w:tc>
+          <w:tcPr>
+            <w:tcW w:w="1276" w:type="dxa"/>
+          </w:tcPr>
+          <w:p>
+            <w:pPr>
+              <w:jc w:val="center"/>
+              <w:rPr>
+                <w:rFonts w:ascii="Calibri" w:hAnsi="Calibri"/>
+                <w:color w:val="1F3864" w:themeColor="accent1" w:themeShade="80"/>
+                <w:sz w:val="18"/>
+              </w:rPr>
+            </w:pPr>
+            <w:r>
+              <w:rPr>
+                <w:rFonts w:ascii="Calibri" w:hAnsi="Calibri" w:cs="Arial"/>
+                <w:i/>
+                <w:color w:val="548DD4"/>
+                <w:sz w:val="18"/>
+                <w:szCs w:val="20"/>
+                <w:lang w:eastAsia="es-CL"/>
+              </w:rPr>
+              <w:t>Carlos Herrera / Marcelo Escobar</w:t>
+            </w:r>
+          </w:p>
+        </w:tc>
+        <w:tc>
+          <w:tcPr>
+            <w:tcW w:w="1418" w:type="dxa"/>
+          </w:tcPr>
+          <w:p>
+            <w:pPr>
+              <w:jc w:val="center"/>
+              <w:rPr>
+                <w:rFonts w:ascii="Calibri" w:hAnsi="Calibri"/>
+                <w:color w:val="1F3864" w:themeColor="accent1" w:themeShade="80"/>
+                <w:sz w:val="18"/>
+              </w:rPr>
+            </w:pPr>
+          </w:p>
+        </w:tc>
+        <w:tc>
+          <w:tcPr>
+            <w:tcW w:w="850" w:type="dxa"/>
+            <w:vAlign w:val="center"/>
+          </w:tcPr>
+          <w:p>
+            <w:pPr>
+              <w:jc w:val="center"/>
+              <w:rPr>
+                <w:rFonts w:ascii="Calibri" w:hAnsi="Calibri"/>
+                <w:color w:val="1F3864" w:themeColor="accent1" w:themeShade="80"/>
+                <w:sz w:val="18"/>
+              </w:rPr>
+            </w:pPr>
           </w:p>
         </w:tc>
       </w:tr>
@@ -2647,6 +4006,43 @@
                 <w:color w:val="1F3864" w:themeColor="accent1" w:themeShade="80"/>
               </w:rPr>
             </w:pPr>
+            <w:r>
+              <w:rPr>
+                <w:rFonts w:ascii="Calibri" w:hAnsi="Calibri"/>
+                <w:color w:val="1F3864" w:themeColor="accent1" w:themeShade="80"/>
+              </w:rPr>
+              <w:t>Entre los factores facilitadores destacan la experiencia previa en desarrollo web, la organización del equipo, el uso de control de versiones y la comunicación constante.</w:t>
+            </w:r>
+          </w:p>
+          <w:p>
+            <w:pPr>
+              <w:rPr>
+                <w:rFonts w:ascii="Calibri" w:hAnsi="Calibri"/>
+                <w:color w:val="1F3864" w:themeColor="accent1" w:themeShade="80"/>
+              </w:rPr>
+            </w:pPr>
+            <w:r>
+              <w:rPr>
+                <w:rFonts w:ascii="Calibri" w:hAnsi="Calibri"/>
+                <w:color w:val="1F3864" w:themeColor="accent1" w:themeShade="80"/>
+              </w:rPr>
+              <w:t>Las principales dificultades se relacionaron con la disponibilidad de tiempo y algunos problemas técnicos con la conexión a Azure y la migración de código entre versiones de Bootstrap.</w:t>
+            </w:r>
+          </w:p>
+          <w:p>
+            <w:pPr>
+              <w:rPr>
+                <w:rFonts w:ascii="Calibri" w:hAnsi="Calibri"/>
+                <w:color w:val="1F3864" w:themeColor="accent1" w:themeShade="80"/>
+              </w:rPr>
+            </w:pPr>
+            <w:r>
+              <w:rPr>
+                <w:rFonts w:ascii="Calibri" w:hAnsi="Calibri"/>
+                <w:color w:val="1F3864" w:themeColor="accent1" w:themeShade="80"/>
+              </w:rPr>
+              <w:t>Para solucionarlo, se ajustó la planificación, se priorizaron tareas críticas y se estableció una rutina de seguimiento semanal para asegurar continuidad.</w:t>
+            </w:r>
           </w:p>
           <w:p>
             <w:pPr>
@@ -3151,7 +4547,31 @@
                 <w:szCs w:val="20"/>
                 <w:lang w:eastAsia="es-CL"/>
               </w:rPr>
-              <w:t xml:space="preserve"> de acuerdo a tu planificación</w:t>
+              <w:t xml:space="preserve"> </w:t>
+            </w:r>
+            <w:proofErr w:type="gramStart"/>
+            <w:r>
+              <w:rPr>
+                <w:rFonts w:ascii="Calibri" w:hAnsi="Calibri" w:cs="Arial"/>
+                <w:i/>
+                <w:color w:val="548DD4"/>
+                <w:sz w:val="20"/>
+                <w:szCs w:val="20"/>
+                <w:lang w:eastAsia="es-CL"/>
+              </w:rPr>
+              <w:t>de acuerdo a</w:t>
+            </w:r>
+            <w:proofErr w:type="gramEnd"/>
+            <w:r>
+              <w:rPr>
+                <w:rFonts w:ascii="Calibri" w:hAnsi="Calibri" w:cs="Arial"/>
+                <w:i/>
+                <w:color w:val="548DD4"/>
+                <w:sz w:val="20"/>
+                <w:szCs w:val="20"/>
+                <w:lang w:eastAsia="es-CL"/>
+              </w:rPr>
+              <w:t xml:space="preserve"> tu planificación</w:t>
             </w:r>
             <w:r>
               <w:rPr>
@@ -3300,7 +4720,7 @@
       </w:pPr>
     </w:p>
     <w:sectPr>
-      <w:headerReference w:type="default" r:id="rId10"/>
+      <w:headerReference w:type="default" r:id="rId14"/>
       <w:pgSz w:w="11906" w:h="16838"/>
       <w:pgMar w:top="1417" w:right="1701" w:bottom="1417" w:left="1701" w:header="708" w:footer="708" w:gutter="0"/>
       <w:cols w:space="708"/>
@@ -3311,7 +4731,7 @@
 </file>
 
 <file path=word/endnotes.xml><?xml version="1.0" encoding="utf-8"?>
-<w:endnotes xmlns:wpc="http://schemas.microsoft.com/office/word/2010/wordprocessingCanvas" xmlns:cx="http://schemas.microsoft.com/office/drawing/2014/chartex" xmlns:mc="http://schemas.openxmlformats.org/markup-compatibility/2006" xmlns:o="urn:schemas-microsoft-com:office:office" xmlns:r="http://schemas.openxmlformats.org/officeDocument/2006/relationships" xmlns:m="http://schemas.openxmlformats.org/officeDocument/2006/math" xmlns:v="urn:schemas-microsoft-com:vml" xmlns:wp14="http://schemas.microsoft.com/office/word/2010/wordprocessingDrawing" xmlns:wp="http://schemas.openxmlformats.org/drawingml/2006/wordprocessingDrawing" xmlns:w10="urn:schemas-microsoft-com:office:word" xmlns:w="http://schemas.openxmlformats.org/wordprocessingml/2006/main" xmlns:w14="http://schemas.microsoft.com/office/word/2010/wordml" xmlns:w15="http://schemas.microsoft.com/office/word/2012/wordml" xmlns:w16se="http://schemas.microsoft.com/office/word/2015/wordml/symex" xmlns:wpg="http://schemas.microsoft.com/office/word/2010/wordprocessingGroup" xmlns:wpi="http://schemas.microsoft.com/office/word/2010/wordprocessingInk" xmlns:wne="http://schemas.microsoft.com/office/word/2006/wordml" xmlns:wps="http://schemas.microsoft.com/office/word/2010/wordprocessingShape" mc:Ignorable="w14 w15 w16se wp14">
+<w:endnotes xmlns:wpc="http://schemas.microsoft.com/office/word/2010/wordprocessingCanvas" xmlns:cx="http://schemas.microsoft.com/office/drawing/2014/chartex" xmlns:cx1="http://schemas.microsoft.com/office/drawing/2015/9/8/chartex" xmlns:cx2="http://schemas.microsoft.com/office/drawing/2015/10/21/chartex" xmlns:cx3="http://schemas.microsoft.com/office/drawing/2016/5/9/chartex" xmlns:cx4="http://schemas.microsoft.com/office/drawing/2016/5/10/chartex" xmlns:cx5="http://schemas.microsoft.com/office/drawing/2016/5/11/chartex" xmlns:cx6="http://schemas.microsoft.com/office/drawing/2016/5/12/chartex" xmlns:cx7="http://schemas.microsoft.com/office/drawing/2016/5/13/chartex" xmlns:cx8="http://schemas.microsoft.com/office/drawing/2016/5/14/chartex" xmlns:mc="http://schemas.openxmlformats.org/markup-compatibility/2006" xmlns:aink="http://schemas.microsoft.com/office/drawing/2016/ink" xmlns:am3d="http://schemas.microsoft.com/office/drawing/2017/model3d" xmlns:o="urn:schemas-microsoft-com:office:office" xmlns:oel="http://schemas.microsoft.com/office/2019/extlst" xmlns:r="http://schemas.openxmlformats.org/officeDocument/2006/relationships" xmlns:m="http://schemas.openxmlformats.org/officeDocument/2006/math" xmlns:v="urn:schemas-microsoft-com:vml" xmlns:wp14="http://schemas.microsoft.com/office/word/2010/wordprocessingDrawing" xmlns:wp="http://schemas.openxmlformats.org/drawingml/2006/wordprocessingDrawing" xmlns:w10="urn:schemas-microsoft-com:office:word" xmlns:w="http://schemas.openxmlformats.org/wordprocessingml/2006/main" xmlns:w14="http://schemas.microsoft.com/office/word/2010/wordml" xmlns:w15="http://schemas.microsoft.com/office/word/2012/wordml" xmlns:w16cex="http://schemas.microsoft.com/office/word/2018/wordml/cex" xmlns:w16cid="http://schemas.microsoft.com/office/word/2016/wordml/cid" xmlns:w16="http://schemas.microsoft.com/office/word/2018/wordml" xmlns:w16du="http://schemas.microsoft.com/office/word/2023/wordml/word16du" xmlns:w16sdtdh="http://schemas.microsoft.com/office/word/2020/wordml/sdtdatahash" xmlns:w16sdtfl="http://schemas.microsoft.com/office/word/2024/wordml/sdtformatlock" xmlns:w16se="http://schemas.microsoft.com/office/word/2015/wordml/symex" xmlns:wpg="http://schemas.microsoft.com/office/word/2010/wordprocessingGroup" xmlns:wpi="http://schemas.microsoft.com/office/word/2010/wordprocessingInk" xmlns:wne="http://schemas.microsoft.com/office/word/2006/wordml" xmlns:wps="http://schemas.microsoft.com/office/word/2010/wordprocessingShape" mc:Ignorable="w14 w15 w16se w16cid w16 w16cex w16sdtdh w16sdtfl w16du wp14">
   <w:endnote w:type="separator" w:id="-1">
     <w:p>
       <w:pPr>
@@ -3336,7 +4756,7 @@
 </file>
 
 <file path=word/footnotes.xml><?xml version="1.0" encoding="utf-8"?>
-<w:footnotes xmlns:wpc="http://schemas.microsoft.com/office/word/2010/wordprocessingCanvas" xmlns:cx="http://schemas.microsoft.com/office/drawing/2014/chartex" xmlns:mc="http://schemas.openxmlformats.org/markup-compatibility/2006" xmlns:o="urn:schemas-microsoft-com:office:office" xmlns:r="http://schemas.openxmlformats.org/officeDocument/2006/relationships" xmlns:m="http://schemas.openxmlformats.org/officeDocument/2006/math" xmlns:v="urn:schemas-microsoft-com:vml" xmlns:wp14="http://schemas.microsoft.com/office/word/2010/wordprocessingDrawing" xmlns:wp="http://schemas.openxmlformats.org/drawingml/2006/wordprocessingDrawing" xmlns:w10="urn:schemas-microsoft-com:office:word" xmlns:w="http://schemas.openxmlformats.org/wordprocessingml/2006/main" xmlns:w14="http://schemas.microsoft.com/office/word/2010/wordml" xmlns:w15="http://schemas.microsoft.com/office/word/2012/wordml" xmlns:w16se="http://schemas.microsoft.com/office/word/2015/wordml/symex" xmlns:wpg="http://schemas.microsoft.com/office/word/2010/wordprocessingGroup" xmlns:wpi="http://schemas.microsoft.com/office/word/2010/wordprocessingInk" xmlns:wne="http://schemas.microsoft.com/office/word/2006/wordml" xmlns:wps="http://schemas.microsoft.com/office/word/2010/wordprocessingShape" mc:Ignorable="w14 w15 w16se wp14">
+<w:footnotes xmlns:wpc="http://schemas.microsoft.com/office/word/2010/wordprocessingCanvas" xmlns:cx="http://schemas.microsoft.com/office/drawing/2014/chartex" xmlns:cx1="http://schemas.microsoft.com/office/drawing/2015/9/8/chartex" xmlns:cx2="http://schemas.microsoft.com/office/drawing/2015/10/21/chartex" xmlns:cx3="http://schemas.microsoft.com/office/drawing/2016/5/9/chartex" xmlns:cx4="http://schemas.microsoft.com/office/drawing/2016/5/10/chartex" xmlns:cx5="http://schemas.microsoft.com/office/drawing/2016/5/11/chartex" xmlns:cx6="http://schemas.microsoft.com/office/drawing/2016/5/12/chartex" xmlns:cx7="http://schemas.microsoft.com/office/drawing/2016/5/13/chartex" xmlns:cx8="http://schemas.microsoft.com/office/drawing/2016/5/14/chartex" xmlns:mc="http://schemas.openxmlformats.org/markup-compatibility/2006" xmlns:aink="http://schemas.microsoft.com/office/drawing/2016/ink" xmlns:am3d="http://schemas.microsoft.com/office/drawing/2017/model3d" xmlns:o="urn:schemas-microsoft-com:office:office" xmlns:oel="http://schemas.microsoft.com/office/2019/extlst" xmlns:r="http://schemas.openxmlformats.org/officeDocument/2006/relationships" xmlns:m="http://schemas.openxmlformats.org/officeDocument/2006/math" xmlns:v="urn:schemas-microsoft-com:vml" xmlns:wp14="http://schemas.microsoft.com/office/word/2010/wordprocessingDrawing" xmlns:wp="http://schemas.openxmlformats.org/drawingml/2006/wordprocessingDrawing" xmlns:w10="urn:schemas-microsoft-com:office:word" xmlns:w="http://schemas.openxmlformats.org/wordprocessingml/2006/main" xmlns:w14="http://schemas.microsoft.com/office/word/2010/wordml" xmlns:w15="http://schemas.microsoft.com/office/word/2012/wordml" xmlns:w16cex="http://schemas.microsoft.com/office/word/2018/wordml/cex" xmlns:w16cid="http://schemas.microsoft.com/office/word/2016/wordml/cid" xmlns:w16="http://schemas.microsoft.com/office/word/2018/wordml" xmlns:w16du="http://schemas.microsoft.com/office/word/2023/wordml/word16du" xmlns:w16sdtdh="http://schemas.microsoft.com/office/word/2020/wordml/sdtdatahash" xmlns:w16sdtfl="http://schemas.microsoft.com/office/word/2024/wordml/sdtformatlock" xmlns:w16se="http://schemas.microsoft.com/office/word/2015/wordml/symex" xmlns:wpg="http://schemas.microsoft.com/office/word/2010/wordprocessingGroup" xmlns:wpi="http://schemas.microsoft.com/office/word/2010/wordprocessingInk" xmlns:wne="http://schemas.microsoft.com/office/word/2006/wordml" xmlns:wps="http://schemas.microsoft.com/office/word/2010/wordprocessingShape" mc:Ignorable="w14 w15 w16se w16cid w16 w16cex w16sdtdh w16sdtfl w16du wp14">
   <w:footnote w:type="separator" w:id="-1">
     <w:p>
       <w:pPr>
@@ -3419,7 +4839,7 @@
 </file>
 
 <file path=word/header1.xml><?xml version="1.0" encoding="utf-8"?>
-<w:hdr xmlns:wpc="http://schemas.microsoft.com/office/word/2010/wordprocessingCanvas" xmlns:cx="http://schemas.microsoft.com/office/drawing/2014/chartex" xmlns:mc="http://schemas.openxmlformats.org/markup-compatibility/2006" xmlns:o="urn:schemas-microsoft-com:office:office" xmlns:r="http://schemas.openxmlformats.org/officeDocument/2006/relationships" xmlns:m="http://schemas.openxmlformats.org/officeDocument/2006/math" xmlns:v="urn:schemas-microsoft-com:vml" xmlns:wp14="http://schemas.microsoft.com/office/word/2010/wordprocessingDrawing" xmlns:wp="http://schemas.openxmlformats.org/drawingml/2006/wordprocessingDrawing" xmlns:w10="urn:schemas-microsoft-com:office:word" xmlns:w="http://schemas.openxmlformats.org/wordprocessingml/2006/main" xmlns:w14="http://schemas.microsoft.com/office/word/2010/wordml" xmlns:w15="http://schemas.microsoft.com/office/word/2012/wordml" xmlns:w16se="http://schemas.microsoft.com/office/word/2015/wordml/symex" xmlns:wpg="http://schemas.microsoft.com/office/word/2010/wordprocessingGroup" xmlns:wpi="http://schemas.microsoft.com/office/word/2010/wordprocessingInk" xmlns:wne="http://schemas.microsoft.com/office/word/2006/wordml" xmlns:wps="http://schemas.microsoft.com/office/word/2010/wordprocessingShape" mc:Ignorable="w14 w15 w16se wp14">
+<w:hdr xmlns:wpc="http://schemas.microsoft.com/office/word/2010/wordprocessingCanvas" xmlns:cx="http://schemas.microsoft.com/office/drawing/2014/chartex" xmlns:cx1="http://schemas.microsoft.com/office/drawing/2015/9/8/chartex" xmlns:cx2="http://schemas.microsoft.com/office/drawing/2015/10/21/chartex" xmlns:cx3="http://schemas.microsoft.com/office/drawing/2016/5/9/chartex" xmlns:cx4="http://schemas.microsoft.com/office/drawing/2016/5/10/chartex" xmlns:cx5="http://schemas.microsoft.com/office/drawing/2016/5/11/chartex" xmlns:cx6="http://schemas.microsoft.com/office/drawing/2016/5/12/chartex" xmlns:cx7="http://schemas.microsoft.com/office/drawing/2016/5/13/chartex" xmlns:cx8="http://schemas.microsoft.com/office/drawing/2016/5/14/chartex" xmlns:mc="http://schemas.openxmlformats.org/markup-compatibility/2006" xmlns:aink="http://schemas.microsoft.com/office/drawing/2016/ink" xmlns:am3d="http://schemas.microsoft.com/office/drawing/2017/model3d" xmlns:o="urn:schemas-microsoft-com:office:office" xmlns:oel="http://schemas.microsoft.com/office/2019/extlst" xmlns:r="http://schemas.openxmlformats.org/officeDocument/2006/relationships" xmlns:m="http://schemas.openxmlformats.org/officeDocument/2006/math" xmlns:v="urn:schemas-microsoft-com:vml" xmlns:wp14="http://schemas.microsoft.com/office/word/2010/wordprocessingDrawing" xmlns:wp="http://schemas.openxmlformats.org/drawingml/2006/wordprocessingDrawing" xmlns:w10="urn:schemas-microsoft-com:office:word" xmlns:w="http://schemas.openxmlformats.org/wordprocessingml/2006/main" xmlns:w14="http://schemas.microsoft.com/office/word/2010/wordml" xmlns:w15="http://schemas.microsoft.com/office/word/2012/wordml" xmlns:w16cex="http://schemas.microsoft.com/office/word/2018/wordml/cex" xmlns:w16cid="http://schemas.microsoft.com/office/word/2016/wordml/cid" xmlns:w16="http://schemas.microsoft.com/office/word/2018/wordml" xmlns:w16du="http://schemas.microsoft.com/office/word/2023/wordml/word16du" xmlns:w16sdtdh="http://schemas.microsoft.com/office/word/2020/wordml/sdtdatahash" xmlns:w16sdtfl="http://schemas.microsoft.com/office/word/2024/wordml/sdtformatlock" xmlns:w16se="http://schemas.microsoft.com/office/word/2015/wordml/symex" xmlns:wpg="http://schemas.microsoft.com/office/word/2010/wordprocessingGroup" xmlns:wpi="http://schemas.microsoft.com/office/word/2010/wordprocessingInk" xmlns:wne="http://schemas.microsoft.com/office/word/2006/wordml" xmlns:wps="http://schemas.microsoft.com/office/word/2010/wordprocessingShape" mc:Ignorable="w14 w15 w16se w16cid w16 w16cex w16sdtdh w16sdtfl w16du wp14">
   <w:tbl>
     <w:tblPr>
       <w:tblStyle w:val="Tablaconcuadrcula1"/>
@@ -3644,7 +5064,7 @@
 </file>
 
 <file path=word/numbering.xml><?xml version="1.0" encoding="utf-8"?>
-<w:numbering xmlns:wpc="http://schemas.microsoft.com/office/word/2010/wordprocessingCanvas" xmlns:cx="http://schemas.microsoft.com/office/drawing/2014/chartex" xmlns:mc="http://schemas.openxmlformats.org/markup-compatibility/2006" xmlns:o="urn:schemas-microsoft-com:office:office" xmlns:r="http://schemas.openxmlformats.org/officeDocument/2006/relationships" xmlns:m="http://schemas.openxmlformats.org/officeDocument/2006/math" xmlns:v="urn:schemas-microsoft-com:vml" xmlns:wp14="http://schemas.microsoft.com/office/word/2010/wordprocessingDrawing" xmlns:wp="http://schemas.openxmlformats.org/drawingml/2006/wordprocessingDrawing" xmlns:w10="urn:schemas-microsoft-com:office:word" xmlns:w="http://schemas.openxmlformats.org/wordprocessingml/2006/main" xmlns:w14="http://schemas.microsoft.com/office/word/2010/wordml" xmlns:w15="http://schemas.microsoft.com/office/word/2012/wordml" xmlns:w16se="http://schemas.microsoft.com/office/word/2015/wordml/symex" xmlns:wpg="http://schemas.microsoft.com/office/word/2010/wordprocessingGroup" xmlns:wpi="http://schemas.microsoft.com/office/word/2010/wordprocessingInk" xmlns:wne="http://schemas.microsoft.com/office/word/2006/wordml" xmlns:wps="http://schemas.microsoft.com/office/word/2010/wordprocessingShape" mc:Ignorable="w14 w15 w16se wp14">
+<w:numbering xmlns:wpc="http://schemas.microsoft.com/office/word/2010/wordprocessingCanvas" xmlns:cx="http://schemas.microsoft.com/office/drawing/2014/chartex" xmlns:cx1="http://schemas.microsoft.com/office/drawing/2015/9/8/chartex" xmlns:cx2="http://schemas.microsoft.com/office/drawing/2015/10/21/chartex" xmlns:cx3="http://schemas.microsoft.com/office/drawing/2016/5/9/chartex" xmlns:cx4="http://schemas.microsoft.com/office/drawing/2016/5/10/chartex" xmlns:cx5="http://schemas.microsoft.com/office/drawing/2016/5/11/chartex" xmlns:cx6="http://schemas.microsoft.com/office/drawing/2016/5/12/chartex" xmlns:cx7="http://schemas.microsoft.com/office/drawing/2016/5/13/chartex" xmlns:cx8="http://schemas.microsoft.com/office/drawing/2016/5/14/chartex" xmlns:mc="http://schemas.openxmlformats.org/markup-compatibility/2006" xmlns:aink="http://schemas.microsoft.com/office/drawing/2016/ink" xmlns:am3d="http://schemas.microsoft.com/office/drawing/2017/model3d" xmlns:o="urn:schemas-microsoft-com:office:office" xmlns:oel="http://schemas.microsoft.com/office/2019/extlst" xmlns:r="http://schemas.openxmlformats.org/officeDocument/2006/relationships" xmlns:m="http://schemas.openxmlformats.org/officeDocument/2006/math" xmlns:v="urn:schemas-microsoft-com:vml" xmlns:wp14="http://schemas.microsoft.com/office/word/2010/wordprocessingDrawing" xmlns:wp="http://schemas.openxmlformats.org/drawingml/2006/wordprocessingDrawing" xmlns:w10="urn:schemas-microsoft-com:office:word" xmlns:w="http://schemas.openxmlformats.org/wordprocessingml/2006/main" xmlns:w14="http://schemas.microsoft.com/office/word/2010/wordml" xmlns:w15="http://schemas.microsoft.com/office/word/2012/wordml" xmlns:w16cex="http://schemas.microsoft.com/office/word/2018/wordml/cex" xmlns:w16cid="http://schemas.microsoft.com/office/word/2016/wordml/cid" xmlns:w16="http://schemas.microsoft.com/office/word/2018/wordml" xmlns:w16du="http://schemas.microsoft.com/office/word/2023/wordml/word16du" xmlns:w16sdtdh="http://schemas.microsoft.com/office/word/2020/wordml/sdtdatahash" xmlns:w16sdtfl="http://schemas.microsoft.com/office/word/2024/wordml/sdtformatlock" xmlns:w16se="http://schemas.microsoft.com/office/word/2015/wordml/symex" xmlns:wpg="http://schemas.microsoft.com/office/word/2010/wordprocessingGroup" xmlns:wpi="http://schemas.microsoft.com/office/word/2010/wordprocessingInk" xmlns:wne="http://schemas.microsoft.com/office/word/2006/wordml" xmlns:wps="http://schemas.microsoft.com/office/word/2010/wordprocessingShape" mc:Ignorable="w14 w15 w16se w16cid w16 w16cex w16sdtdh w16sdtfl w16du wp14">
   <w:abstractNum w:abstractNumId="0" w15:restartNumberingAfterBreak="0">
     <w:nsid w:val="2FFD4C7F"/>
     <w:multiLevelType w:val="multilevel"/>
@@ -3766,14 +5186,14 @@
       </w:rPr>
     </w:lvl>
   </w:abstractNum>
-  <w:num w:numId="1">
+  <w:num w:numId="1" w16cid:durableId="1164398556">
     <w:abstractNumId w:val="0"/>
   </w:num>
 </w:numbering>
 </file>
 
 <file path=word/styles.xml><?xml version="1.0" encoding="utf-8"?>
-<w:styles xmlns:mc="http://schemas.openxmlformats.org/markup-compatibility/2006" xmlns:r="http://schemas.openxmlformats.org/officeDocument/2006/relationships" xmlns:w="http://schemas.openxmlformats.org/wordprocessingml/2006/main" xmlns:w14="http://schemas.microsoft.com/office/word/2010/wordml" xmlns:w15="http://schemas.microsoft.com/office/word/2012/wordml" xmlns:w16se="http://schemas.microsoft.com/office/word/2015/wordml/symex" mc:Ignorable="w14 w15 w16se">
+<w:styles xmlns:mc="http://schemas.openxmlformats.org/markup-compatibility/2006" xmlns:r="http://schemas.openxmlformats.org/officeDocument/2006/relationships" xmlns:w="http://schemas.openxmlformats.org/wordprocessingml/2006/main" xmlns:w14="http://schemas.microsoft.com/office/word/2010/wordml" xmlns:w15="http://schemas.microsoft.com/office/word/2012/wordml" xmlns:w16cex="http://schemas.microsoft.com/office/word/2018/wordml/cex" xmlns:w16cid="http://schemas.microsoft.com/office/word/2016/wordml/cid" xmlns:w16="http://schemas.microsoft.com/office/word/2018/wordml" xmlns:w16du="http://schemas.microsoft.com/office/word/2023/wordml/word16du" xmlns:w16sdtdh="http://schemas.microsoft.com/office/word/2020/wordml/sdtdatahash" xmlns:w16sdtfl="http://schemas.microsoft.com/office/word/2024/wordml/sdtformatlock" xmlns:w16se="http://schemas.microsoft.com/office/word/2015/wordml/symex" mc:Ignorable="w14 w15 w16se w16cid w16 w16cex w16sdtdh w16sdtfl w16du">
   <w:docDefaults>
     <w:rPrDefault>
       <w:rPr>
@@ -3785,7 +5205,7 @@
     </w:rPrDefault>
     <w:pPrDefault/>
   </w:docDefaults>
-  <w:latentStyles w:defLockedState="0" w:defUIPriority="99" w:defSemiHidden="0" w:defUnhideWhenUsed="0" w:defQFormat="0" w:count="371">
+  <w:latentStyles w:defLockedState="0" w:defUIPriority="99" w:defSemiHidden="0" w:defUnhideWhenUsed="0" w:defQFormat="0" w:count="376">
     <w:lsdException w:name="Normal" w:uiPriority="0" w:qFormat="1"/>
     <w:lsdException w:name="heading 1" w:uiPriority="9" w:qFormat="1"/>
     <w:lsdException w:name="heading 2" w:semiHidden="1" w:uiPriority="9" w:unhideWhenUsed="1" w:qFormat="1"/>
@@ -4157,6 +5577,11 @@
     <w:lsdException w:name="List Table 5 Dark Accent 6" w:uiPriority="50"/>
     <w:lsdException w:name="List Table 6 Colorful Accent 6" w:uiPriority="51"/>
     <w:lsdException w:name="List Table 7 Colorful Accent 6" w:uiPriority="52"/>
+    <w:lsdException w:name="Mention" w:semiHidden="1" w:unhideWhenUsed="1"/>
+    <w:lsdException w:name="Smart Hyperlink" w:semiHidden="1" w:unhideWhenUsed="1"/>
+    <w:lsdException w:name="Hashtag" w:semiHidden="1" w:unhideWhenUsed="1"/>
+    <w:lsdException w:name="Unresolved Mention" w:semiHidden="1" w:unhideWhenUsed="1"/>
+    <w:lsdException w:name="Smart Link" w:semiHidden="1" w:unhideWhenUsed="1"/>
   </w:latentStyles>
   <w:style w:type="paragraph" w:default="1" w:styleId="Normal">
     <w:name w:val="Normal"/>
@@ -4192,10 +5617,32 @@
       <w:szCs w:val="24"/>
     </w:rPr>
   </w:style>
+  <w:style w:type="paragraph" w:styleId="Ttulo4">
+    <w:name w:val="heading 4"/>
+    <w:basedOn w:val="Normal"/>
+    <w:next w:val="Normal"/>
+    <w:link w:val="Ttulo4Car"/>
+    <w:uiPriority w:val="9"/>
+    <w:semiHidden/>
+    <w:unhideWhenUsed/>
+    <w:qFormat/>
+    <w:rsid w:val="00A07FDA"/>
+    <w:pPr>
+      <w:keepNext/>
+      <w:keepLines/>
+      <w:spacing w:before="40" w:after="0"/>
+      <w:outlineLvl w:val="3"/>
+    </w:pPr>
+    <w:rPr>
+      <w:rFonts w:asciiTheme="majorHAnsi" w:eastAsiaTheme="majorEastAsia" w:hAnsiTheme="majorHAnsi" w:cstheme="majorBidi"/>
+      <w:i/>
+      <w:iCs/>
+      <w:color w:val="2F5496" w:themeColor="accent1" w:themeShade="BF"/>
+    </w:rPr>
+  </w:style>
   <w:style w:type="character" w:default="1" w:styleId="Fuentedeprrafopredeter">
     <w:name w:val="Default Paragraph Font"/>
     <w:uiPriority w:val="1"/>
-    <w:semiHidden/>
     <w:unhideWhenUsed/>
   </w:style>
   <w:style w:type="table" w:default="1" w:styleId="Tablanormal">
@@ -4458,6 +5905,22 @@
       <w:bCs/>
       <w:sz w:val="20"/>
       <w:szCs w:val="20"/>
+    </w:rPr>
+  </w:style>
+  <w:style w:type="character" w:customStyle="1" w:styleId="Ttulo4Car">
+    <w:name w:val="Título 4 Car"/>
+    <w:basedOn w:val="Fuentedeprrafopredeter"/>
+    <w:link w:val="Ttulo4"/>
+    <w:uiPriority w:val="9"/>
+    <w:semiHidden/>
+    <w:rsid w:val="00A07FDA"/>
+    <w:rPr>
+      <w:rFonts w:asciiTheme="majorHAnsi" w:eastAsiaTheme="majorEastAsia" w:hAnsiTheme="majorHAnsi" w:cstheme="majorBidi"/>
+      <w:i/>
+      <w:iCs/>
+      <w:color w:val="2F5496" w:themeColor="accent1" w:themeShade="BF"/>
+      <w:sz w:val="22"/>
+      <w:szCs w:val="22"/>
     </w:rPr>
   </w:style>
 </w:styles>
@@ -4759,9 +6222,12 @@
 </file>
 
 <file path=customXml/item1.xml><?xml version="1.0" encoding="utf-8"?>
-<p:properties xmlns:p="http://schemas.microsoft.com/office/2006/metadata/properties" xmlns:xsi="http://www.w3.org/2001/XMLSchema-instance" xmlns:pc="http://schemas.microsoft.com/office/infopath/2007/PartnerControls">
-  <documentManagement/>
-</p:properties>
+<?mso-contentType ?>
+<FormTemplates xmlns="http://schemas.microsoft.com/sharepoint/v3/contenttype/forms">
+  <Display>DocumentLibraryForm</Display>
+  <Edit>DocumentLibraryForm</Edit>
+  <New>DocumentLibraryForm</New>
+</FormTemplates>
 </file>
 
 <file path=customXml/item2.xml><?xml version="1.0" encoding="utf-8"?>
@@ -4897,26 +6363,15 @@
 </file>
 
 <file path=customXml/item3.xml><?xml version="1.0" encoding="utf-8"?>
-<?mso-contentType ?>
-<FormTemplates xmlns="http://schemas.microsoft.com/sharepoint/v3/contenttype/forms">
-  <Display>DocumentLibraryForm</Display>
-  <Edit>DocumentLibraryForm</Edit>
-  <New>DocumentLibraryForm</New>
-</FormTemplates>
+<p:properties xmlns:p="http://schemas.microsoft.com/office/2006/metadata/properties" xmlns:xsi="http://www.w3.org/2001/XMLSchema-instance" xmlns:pc="http://schemas.microsoft.com/office/infopath/2007/PartnerControls">
+  <documentManagement/>
+</p:properties>
 </file>
 
 <file path=customXml/itemProps1.xml><?xml version="1.0" encoding="utf-8"?>
-<ds:datastoreItem xmlns:ds="http://schemas.openxmlformats.org/officeDocument/2006/customXml" ds:itemID="{46CA5683-AF87-4E40-B841-2E23A3B52406}">
+<ds:datastoreItem xmlns:ds="http://schemas.openxmlformats.org/officeDocument/2006/customXml" ds:itemID="{D51C61E4-DB75-4684-AD25-71F546404E96}">
   <ds:schemaRefs>
-    <ds:schemaRef ds:uri="http://purl.org/dc/terms/"/>
-    <ds:schemaRef ds:uri="http://purl.org/dc/elements/1.1/"/>
-    <ds:schemaRef ds:uri="http://schemas.openxmlformats.org/package/2006/metadata/core-properties"/>
-    <ds:schemaRef ds:uri="http://www.w3.org/XML/1998/namespace"/>
-    <ds:schemaRef ds:uri="http://schemas.microsoft.com/office/2006/metadata/properties"/>
-    <ds:schemaRef ds:uri="http://schemas.microsoft.com/office/2006/documentManagement/types"/>
-    <ds:schemaRef ds:uri="http://purl.org/dc/dcmitype/"/>
-    <ds:schemaRef ds:uri="http://schemas.microsoft.com/office/infopath/2007/PartnerControls"/>
-    <ds:schemaRef ds:uri="126e8a1c-9ea9-435a-ac89-d06c80d62e30"/>
+    <ds:schemaRef ds:uri="http://schemas.microsoft.com/sharepoint/v3/contenttype/forms"/>
   </ds:schemaRefs>
 </ds:datastoreItem>
 </file>
@@ -4940,9 +6395,10 @@
 </file>
 
 <file path=customXml/itemProps3.xml><?xml version="1.0" encoding="utf-8"?>
-<ds:datastoreItem xmlns:ds="http://schemas.openxmlformats.org/officeDocument/2006/customXml" ds:itemID="{D51C61E4-DB75-4684-AD25-71F546404E96}">
+<ds:datastoreItem xmlns:ds="http://schemas.openxmlformats.org/officeDocument/2006/customXml" ds:itemID="{46CA5683-AF87-4E40-B841-2E23A3B52406}">
   <ds:schemaRefs>
-    <ds:schemaRef ds:uri="http://schemas.microsoft.com/sharepoint/v3/contenttype/forms"/>
+    <ds:schemaRef ds:uri="http://schemas.microsoft.com/office/2006/metadata/properties"/>
+    <ds:schemaRef ds:uri="http://schemas.microsoft.com/office/infopath/2007/PartnerControls"/>
   </ds:schemaRefs>
 </ds:datastoreItem>
 </file>